--- a/Project_Proposal_Outline.docx
+++ b/Project_Proposal_Outline.docx
@@ -324,6 +324,7 @@
           <w:color w:val="2D3B45"/>
           <w:sz w:val="24"/>
           <w:szCs w:val="24"/>
+          <w:highlight w:val="yellow"/>
         </w:rPr>
         <w:t xml:space="preserve">Weather to be in our out. </w:t>
       </w:r>
@@ -333,49 +334,39 @@
           <w:color w:val="2D3B45"/>
           <w:sz w:val="24"/>
           <w:szCs w:val="24"/>
-        </w:rPr>
-        <w:t xml:space="preserve">A case to study the NFL performance from team and cities that experience a </w:t>
-      </w:r>
-      <w:proofErr w:type="gramStart"/>
-      <w:r>
-        <w:rPr>
-          <w:rFonts w:ascii="Helvetica" w:eastAsia="Times New Roman" w:hAnsi="Helvetica" w:cs="Helvetica"/>
-          <w:color w:val="2D3B45"/>
-          <w:sz w:val="24"/>
-          <w:szCs w:val="24"/>
-        </w:rPr>
-        <w:t>cold winters seasons</w:t>
-      </w:r>
-      <w:proofErr w:type="gramEnd"/>
-      <w:r>
-        <w:rPr>
-          <w:rFonts w:ascii="Helvetica" w:eastAsia="Times New Roman" w:hAnsi="Helvetica" w:cs="Helvetica"/>
-          <w:color w:val="2D3B45"/>
-          <w:sz w:val="24"/>
-          <w:szCs w:val="24"/>
-        </w:rPr>
-        <w:t xml:space="preserve">.  </w:t>
-      </w:r>
-    </w:p>
-    <w:p>
-      <w:pPr>
-        <w:shd w:val="clear" w:color="auto" w:fill="FFFFFF"/>
-        <w:spacing w:before="180" w:after="180" w:line="240" w:lineRule="auto"/>
-        <w:rPr>
-          <w:rFonts w:ascii="Helvetica" w:eastAsia="Times New Roman" w:hAnsi="Helvetica" w:cs="Helvetica"/>
-          <w:color w:val="2D3B45"/>
-          <w:sz w:val="24"/>
-          <w:szCs w:val="24"/>
-        </w:rPr>
-      </w:pPr>
-      <w:r>
-        <w:rPr>
-          <w:rFonts w:ascii="Helvetica" w:eastAsia="Times New Roman" w:hAnsi="Helvetica" w:cs="Helvetica"/>
-          <w:color w:val="2D3B45"/>
-          <w:sz w:val="24"/>
-          <w:szCs w:val="24"/>
-        </w:rPr>
-        <w:t xml:space="preserve">NFL/college team football performance in cities that experienced cold winters </w:t>
+          <w:highlight w:val="yellow"/>
+        </w:rPr>
+        <w:t>A case</w:t>
+      </w:r>
+      <w:r>
+        <w:rPr>
+          <w:rFonts w:ascii="Helvetica" w:eastAsia="Times New Roman" w:hAnsi="Helvetica" w:cs="Helvetica"/>
+          <w:color w:val="2D3B45"/>
+          <w:sz w:val="24"/>
+          <w:szCs w:val="24"/>
+          <w:highlight w:val="yellow"/>
+        </w:rPr>
+        <w:t>,</w:t>
+      </w:r>
+      <w:r>
+        <w:rPr>
+          <w:rFonts w:ascii="Helvetica" w:eastAsia="Times New Roman" w:hAnsi="Helvetica" w:cs="Helvetica"/>
+          <w:color w:val="2D3B45"/>
+          <w:sz w:val="24"/>
+          <w:szCs w:val="24"/>
+          <w:highlight w:val="yellow"/>
+        </w:rPr>
+        <w:t xml:space="preserve"> to study the NFL performance from team and cities </w:t>
+      </w:r>
+      <w:r>
+        <w:rPr>
+          <w:rFonts w:ascii="Helvetica" w:eastAsia="Times New Roman" w:hAnsi="Helvetica" w:cs="Helvetica"/>
+          <w:color w:val="2D3B45"/>
+          <w:sz w:val="24"/>
+          <w:szCs w:val="24"/>
+          <w:highlight w:val="yellow"/>
+        </w:rPr>
+        <w:t>base geographical locations</w:t>
       </w:r>
     </w:p>
     <w:p>
@@ -498,17 +489,84 @@
           <w:color w:val="2D3B45"/>
           <w:sz w:val="24"/>
           <w:szCs w:val="24"/>
-        </w:rPr>
-      </w:pPr>
-      <w:r>
-        <w:rPr>
-          <w:rFonts w:ascii="Helvetica" w:eastAsia="Times New Roman" w:hAnsi="Helvetica" w:cs="Helvetica"/>
-          <w:color w:val="2D3B45"/>
-          <w:sz w:val="24"/>
-          <w:szCs w:val="24"/>
+          <w:highlight w:val="yellow"/>
+        </w:rPr>
+      </w:pPr>
+      <w:r>
+        <w:rPr>
+          <w:rFonts w:ascii="Helvetica" w:eastAsia="Times New Roman" w:hAnsi="Helvetica" w:cs="Helvetica"/>
+          <w:color w:val="2D3B45"/>
+          <w:sz w:val="24"/>
+          <w:szCs w:val="24"/>
+          <w:highlight w:val="yellow"/>
         </w:rPr>
         <w:t>NFL</w:t>
       </w:r>
+      <w:r>
+        <w:rPr>
+          <w:rFonts w:ascii="Helvetica" w:eastAsia="Times New Roman" w:hAnsi="Helvetica" w:cs="Helvetica"/>
+          <w:color w:val="2D3B45"/>
+          <w:sz w:val="24"/>
+          <w:szCs w:val="24"/>
+          <w:highlight w:val="yellow"/>
+        </w:rPr>
+        <w:t>/College</w:t>
+      </w:r>
+    </w:p>
+    <w:p>
+      <w:pPr>
+        <w:pStyle w:val="ListParagraph"/>
+        <w:numPr>
+          <w:ilvl w:val="1"/>
+          <w:numId w:val="3"/>
+        </w:numPr>
+        <w:shd w:val="clear" w:color="auto" w:fill="FFFFFF"/>
+        <w:spacing w:before="180" w:after="180" w:line="240" w:lineRule="auto"/>
+        <w:rPr>
+          <w:rFonts w:ascii="Helvetica" w:eastAsia="Times New Roman" w:hAnsi="Helvetica" w:cs="Helvetica"/>
+          <w:color w:val="2D3B45"/>
+          <w:sz w:val="24"/>
+          <w:szCs w:val="24"/>
+          <w:highlight w:val="yellow"/>
+        </w:rPr>
+      </w:pPr>
+      <w:proofErr w:type="spellStart"/>
+      <w:r>
+        <w:rPr>
+          <w:rFonts w:ascii="Helvetica" w:eastAsia="Times New Roman" w:hAnsi="Helvetica" w:cs="Helvetica"/>
+          <w:color w:val="2D3B45"/>
+          <w:sz w:val="24"/>
+          <w:szCs w:val="24"/>
+          <w:highlight w:val="yellow"/>
+        </w:rPr>
+        <w:t>Api</w:t>
+      </w:r>
+      <w:proofErr w:type="spellEnd"/>
+      <w:r>
+        <w:rPr>
+          <w:rFonts w:ascii="Helvetica" w:eastAsia="Times New Roman" w:hAnsi="Helvetica" w:cs="Helvetica"/>
+          <w:color w:val="2D3B45"/>
+          <w:sz w:val="24"/>
+          <w:szCs w:val="24"/>
+          <w:highlight w:val="yellow"/>
+        </w:rPr>
+        <w:t xml:space="preserve"> keys</w:t>
+      </w:r>
+    </w:p>
+    <w:p>
+      <w:pPr>
+        <w:pStyle w:val="ListParagraph"/>
+        <w:shd w:val="clear" w:color="auto" w:fill="FFFFFF"/>
+        <w:spacing w:before="180" w:after="180" w:line="240" w:lineRule="auto"/>
+        <w:ind w:left="1440"/>
+        <w:rPr>
+          <w:rFonts w:ascii="Helvetica" w:eastAsia="Times New Roman" w:hAnsi="Helvetica" w:cs="Helvetica"/>
+          <w:color w:val="2D3B45"/>
+          <w:sz w:val="24"/>
+          <w:szCs w:val="24"/>
+          <w:highlight w:val="yellow"/>
+        </w:rPr>
+      </w:pPr>
     </w:p>
     <w:p>
       <w:pPr>
@@ -524,14 +582,16 @@
           <w:color w:val="2D3B45"/>
           <w:sz w:val="24"/>
           <w:szCs w:val="24"/>
-        </w:rPr>
-      </w:pPr>
-      <w:r>
-        <w:rPr>
-          <w:rFonts w:ascii="Helvetica" w:eastAsia="Times New Roman" w:hAnsi="Helvetica" w:cs="Helvetica"/>
-          <w:color w:val="2D3B45"/>
-          <w:sz w:val="24"/>
-          <w:szCs w:val="24"/>
+          <w:highlight w:val="yellow"/>
+        </w:rPr>
+      </w:pPr>
+      <w:r>
+        <w:rPr>
+          <w:rFonts w:ascii="Helvetica" w:eastAsia="Times New Roman" w:hAnsi="Helvetica" w:cs="Helvetica"/>
+          <w:color w:val="2D3B45"/>
+          <w:sz w:val="24"/>
+          <w:szCs w:val="24"/>
+          <w:highlight w:val="yellow"/>
         </w:rPr>
         <w:t>Weather data</w:t>
       </w:r>
@@ -665,18 +725,60 @@
           <w:color w:val="2D3B45"/>
           <w:sz w:val="24"/>
           <w:szCs w:val="24"/>
-        </w:rPr>
-      </w:pPr>
-      <w:r>
-        <w:rPr>
-          <w:rFonts w:ascii="Helvetica" w:eastAsia="Times New Roman" w:hAnsi="Helvetica" w:cs="Helvetica"/>
-          <w:color w:val="2D3B45"/>
-          <w:sz w:val="24"/>
-          <w:szCs w:val="24"/>
+          <w:highlight w:val="yellow"/>
+        </w:rPr>
+      </w:pPr>
+      <w:r>
+        <w:rPr>
+          <w:rFonts w:ascii="Helvetica" w:eastAsia="Times New Roman" w:hAnsi="Helvetica" w:cs="Helvetica"/>
+          <w:color w:val="2D3B45"/>
+          <w:sz w:val="24"/>
+          <w:szCs w:val="24"/>
+          <w:highlight w:val="yellow"/>
         </w:rPr>
         <w:lastRenderedPageBreak/>
-        <w:t>Teams/cites</w:t>
-      </w:r>
+        <w:t>Teams</w:t>
+      </w:r>
+      <w:r>
+        <w:rPr>
+          <w:rFonts w:ascii="Helvetica" w:eastAsia="Times New Roman" w:hAnsi="Helvetica" w:cs="Helvetica"/>
+          <w:color w:val="2D3B45"/>
+          <w:sz w:val="24"/>
+          <w:szCs w:val="24"/>
+          <w:highlight w:val="yellow"/>
+        </w:rPr>
+        <w:t xml:space="preserve"> and city locations</w:t>
+      </w:r>
+    </w:p>
+    <w:p>
+      <w:pPr>
+        <w:pStyle w:val="ListParagraph"/>
+        <w:numPr>
+          <w:ilvl w:val="1"/>
+          <w:numId w:val="5"/>
+        </w:numPr>
+        <w:shd w:val="clear" w:color="auto" w:fill="FFFFFF"/>
+        <w:spacing w:before="180" w:after="180" w:line="240" w:lineRule="auto"/>
+        <w:rPr>
+          <w:rFonts w:ascii="Helvetica" w:eastAsia="Times New Roman" w:hAnsi="Helvetica" w:cs="Helvetica"/>
+          <w:color w:val="2D3B45"/>
+          <w:sz w:val="24"/>
+          <w:szCs w:val="24"/>
+          <w:highlight w:val="yellow"/>
+        </w:rPr>
+      </w:pPr>
+      <w:r>
+        <w:rPr>
+          <w:rFonts w:ascii="Helvetica" w:eastAsia="Times New Roman" w:hAnsi="Helvetica" w:cs="Helvetica"/>
+          <w:color w:val="2D3B45"/>
+          <w:sz w:val="24"/>
+          <w:szCs w:val="24"/>
+          <w:highlight w:val="yellow"/>
+        </w:rPr>
+        <w:t># of years?</w:t>
+      </w:r>
+      <w:bookmarkStart w:id="0" w:name="_GoBack"/>
+      <w:bookmarkEnd w:id="0"/>
     </w:p>
     <w:p>
       <w:pPr>
@@ -692,14 +794,16 @@
           <w:color w:val="2D3B45"/>
           <w:sz w:val="24"/>
           <w:szCs w:val="24"/>
-        </w:rPr>
-      </w:pPr>
-      <w:r>
-        <w:rPr>
-          <w:rFonts w:ascii="Helvetica" w:eastAsia="Times New Roman" w:hAnsi="Helvetica" w:cs="Helvetica"/>
-          <w:color w:val="2D3B45"/>
-          <w:sz w:val="24"/>
-          <w:szCs w:val="24"/>
+          <w:highlight w:val="yellow"/>
+        </w:rPr>
+      </w:pPr>
+      <w:r>
+        <w:rPr>
+          <w:rFonts w:ascii="Helvetica" w:eastAsia="Times New Roman" w:hAnsi="Helvetica" w:cs="Helvetica"/>
+          <w:color w:val="2D3B45"/>
+          <w:sz w:val="24"/>
+          <w:szCs w:val="24"/>
+          <w:highlight w:val="yellow"/>
         </w:rPr>
         <w:t>Type of stadium – enclosed or open structure</w:t>
       </w:r>
@@ -718,16 +822,28 @@
           <w:color w:val="2D3B45"/>
           <w:sz w:val="24"/>
           <w:szCs w:val="24"/>
-        </w:rPr>
-      </w:pPr>
-      <w:r>
-        <w:rPr>
-          <w:rFonts w:ascii="Helvetica" w:eastAsia="Times New Roman" w:hAnsi="Helvetica" w:cs="Helvetica"/>
-          <w:color w:val="2D3B45"/>
-          <w:sz w:val="24"/>
-          <w:szCs w:val="24"/>
+          <w:highlight w:val="yellow"/>
+        </w:rPr>
+      </w:pPr>
+      <w:r>
+        <w:rPr>
+          <w:rFonts w:ascii="Helvetica" w:eastAsia="Times New Roman" w:hAnsi="Helvetica" w:cs="Helvetica"/>
+          <w:color w:val="2D3B45"/>
+          <w:sz w:val="24"/>
+          <w:szCs w:val="24"/>
+          <w:highlight w:val="yellow"/>
         </w:rPr>
         <w:t>Weather data</w:t>
+      </w:r>
+      <w:r>
+        <w:rPr>
+          <w:rFonts w:ascii="Helvetica" w:eastAsia="Times New Roman" w:hAnsi="Helvetica" w:cs="Helvetica"/>
+          <w:color w:val="2D3B45"/>
+          <w:sz w:val="24"/>
+          <w:szCs w:val="24"/>
+          <w:highlight w:val="yellow"/>
+        </w:rPr>
+        <w:t xml:space="preserve"> </w:t>
       </w:r>
     </w:p>
     <w:p>
@@ -744,16 +860,66 @@
           <w:color w:val="2D3B45"/>
           <w:sz w:val="24"/>
           <w:szCs w:val="24"/>
-        </w:rPr>
-      </w:pPr>
-      <w:r>
-        <w:rPr>
-          <w:rFonts w:ascii="Helvetica" w:eastAsia="Times New Roman" w:hAnsi="Helvetica" w:cs="Helvetica"/>
-          <w:color w:val="2D3B45"/>
-          <w:sz w:val="24"/>
-          <w:szCs w:val="24"/>
+          <w:highlight w:val="yellow"/>
+        </w:rPr>
+      </w:pPr>
+      <w:r>
+        <w:rPr>
+          <w:rFonts w:ascii="Helvetica" w:eastAsia="Times New Roman" w:hAnsi="Helvetica" w:cs="Helvetica"/>
+          <w:color w:val="2D3B45"/>
+          <w:sz w:val="24"/>
+          <w:szCs w:val="24"/>
+          <w:highlight w:val="yellow"/>
         </w:rPr>
         <w:t>Fan base</w:t>
+      </w:r>
+      <w:r>
+        <w:rPr>
+          <w:rFonts w:ascii="Helvetica" w:eastAsia="Times New Roman" w:hAnsi="Helvetica" w:cs="Helvetica"/>
+          <w:color w:val="2D3B45"/>
+          <w:sz w:val="24"/>
+          <w:szCs w:val="24"/>
+          <w:highlight w:val="yellow"/>
+        </w:rPr>
+        <w:t xml:space="preserve"> </w:t>
+      </w:r>
+    </w:p>
+    <w:p>
+      <w:pPr>
+        <w:pStyle w:val="ListParagraph"/>
+        <w:numPr>
+          <w:ilvl w:val="1"/>
+          <w:numId w:val="5"/>
+        </w:numPr>
+        <w:shd w:val="clear" w:color="auto" w:fill="FFFFFF"/>
+        <w:spacing w:before="180" w:after="180" w:line="240" w:lineRule="auto"/>
+        <w:rPr>
+          <w:rFonts w:ascii="Helvetica" w:eastAsia="Times New Roman" w:hAnsi="Helvetica" w:cs="Helvetica"/>
+          <w:color w:val="2D3B45"/>
+          <w:sz w:val="24"/>
+          <w:szCs w:val="24"/>
+          <w:highlight w:val="yellow"/>
+        </w:rPr>
+      </w:pPr>
+      <w:r>
+        <w:rPr>
+          <w:rFonts w:ascii="Helvetica" w:eastAsia="Times New Roman" w:hAnsi="Helvetica" w:cs="Helvetica"/>
+          <w:color w:val="2D3B45"/>
+          <w:sz w:val="24"/>
+          <w:szCs w:val="24"/>
+          <w:highlight w:val="yellow"/>
+        </w:rPr>
+        <w:t>Attendee</w:t>
+      </w:r>
+      <w:r>
+        <w:rPr>
+          <w:rFonts w:ascii="Helvetica" w:eastAsia="Times New Roman" w:hAnsi="Helvetica" w:cs="Helvetica"/>
+          <w:color w:val="2D3B45"/>
+          <w:sz w:val="24"/>
+          <w:szCs w:val="24"/>
+          <w:highlight w:val="yellow"/>
+        </w:rPr>
+        <w:t>/identify?</w:t>
       </w:r>
     </w:p>
     <w:p>
@@ -770,14 +936,16 @@
           <w:color w:val="2D3B45"/>
           <w:sz w:val="24"/>
           <w:szCs w:val="24"/>
-        </w:rPr>
-      </w:pPr>
-      <w:r>
-        <w:rPr>
-          <w:rFonts w:ascii="Helvetica" w:eastAsia="Times New Roman" w:hAnsi="Helvetica" w:cs="Helvetica"/>
-          <w:color w:val="2D3B45"/>
-          <w:sz w:val="24"/>
-          <w:szCs w:val="24"/>
+          <w:highlight w:val="yellow"/>
+        </w:rPr>
+      </w:pPr>
+      <w:r>
+        <w:rPr>
+          <w:rFonts w:ascii="Helvetica" w:eastAsia="Times New Roman" w:hAnsi="Helvetica" w:cs="Helvetica"/>
+          <w:color w:val="2D3B45"/>
+          <w:sz w:val="24"/>
+          <w:szCs w:val="24"/>
+          <w:highlight w:val="yellow"/>
         </w:rPr>
         <w:t>Economic impact</w:t>
       </w:r>
@@ -796,16 +964,74 @@
           <w:color w:val="2D3B45"/>
           <w:sz w:val="24"/>
           <w:szCs w:val="24"/>
-        </w:rPr>
-      </w:pPr>
-      <w:r>
-        <w:rPr>
-          <w:rFonts w:ascii="Helvetica" w:eastAsia="Times New Roman" w:hAnsi="Helvetica" w:cs="Helvetica"/>
-          <w:color w:val="2D3B45"/>
-          <w:sz w:val="24"/>
-          <w:szCs w:val="24"/>
+          <w:highlight w:val="yellow"/>
+        </w:rPr>
+      </w:pPr>
+      <w:r>
+        <w:rPr>
+          <w:rFonts w:ascii="Helvetica" w:eastAsia="Times New Roman" w:hAnsi="Helvetica" w:cs="Helvetica"/>
+          <w:color w:val="2D3B45"/>
+          <w:sz w:val="24"/>
+          <w:szCs w:val="24"/>
+          <w:highlight w:val="yellow"/>
         </w:rPr>
         <w:t>Tourism</w:t>
+      </w:r>
+    </w:p>
+    <w:p>
+      <w:pPr>
+        <w:pStyle w:val="ListParagraph"/>
+        <w:numPr>
+          <w:ilvl w:val="2"/>
+          <w:numId w:val="5"/>
+        </w:numPr>
+        <w:shd w:val="clear" w:color="auto" w:fill="FFFFFF"/>
+        <w:spacing w:before="180" w:after="180" w:line="240" w:lineRule="auto"/>
+        <w:rPr>
+          <w:rFonts w:ascii="Helvetica" w:eastAsia="Times New Roman" w:hAnsi="Helvetica" w:cs="Helvetica"/>
+          <w:color w:val="2D3B45"/>
+          <w:sz w:val="24"/>
+          <w:szCs w:val="24"/>
+          <w:highlight w:val="yellow"/>
+        </w:rPr>
+      </w:pPr>
+      <w:r>
+        <w:rPr>
+          <w:rFonts w:ascii="Helvetica" w:eastAsia="Times New Roman" w:hAnsi="Helvetica" w:cs="Helvetica"/>
+          <w:color w:val="2D3B45"/>
+          <w:sz w:val="24"/>
+          <w:szCs w:val="24"/>
+          <w:highlight w:val="yellow"/>
+        </w:rPr>
+        <w:t>Hotels</w:t>
+      </w:r>
+    </w:p>
+    <w:p>
+      <w:pPr>
+        <w:pStyle w:val="ListParagraph"/>
+        <w:numPr>
+          <w:ilvl w:val="2"/>
+          <w:numId w:val="5"/>
+        </w:numPr>
+        <w:shd w:val="clear" w:color="auto" w:fill="FFFFFF"/>
+        <w:spacing w:before="180" w:after="180" w:line="240" w:lineRule="auto"/>
+        <w:rPr>
+          <w:rFonts w:ascii="Helvetica" w:eastAsia="Times New Roman" w:hAnsi="Helvetica" w:cs="Helvetica"/>
+          <w:color w:val="2D3B45"/>
+          <w:sz w:val="24"/>
+          <w:szCs w:val="24"/>
+          <w:highlight w:val="yellow"/>
+        </w:rPr>
+      </w:pPr>
+      <w:r>
+        <w:rPr>
+          <w:rFonts w:ascii="Helvetica" w:eastAsia="Times New Roman" w:hAnsi="Helvetica" w:cs="Helvetica"/>
+          <w:color w:val="2D3B45"/>
+          <w:sz w:val="24"/>
+          <w:szCs w:val="24"/>
+          <w:highlight w:val="yellow"/>
+        </w:rPr>
+        <w:t>Restaurant</w:t>
       </w:r>
     </w:p>
     <w:p>
@@ -822,14 +1048,16 @@
           <w:color w:val="2D3B45"/>
           <w:sz w:val="24"/>
           <w:szCs w:val="24"/>
-        </w:rPr>
-      </w:pPr>
-      <w:r>
-        <w:rPr>
-          <w:rFonts w:ascii="Helvetica" w:eastAsia="Times New Roman" w:hAnsi="Helvetica" w:cs="Helvetica"/>
-          <w:color w:val="2D3B45"/>
-          <w:sz w:val="24"/>
-          <w:szCs w:val="24"/>
+          <w:highlight w:val="yellow"/>
+        </w:rPr>
+      </w:pPr>
+      <w:r>
+        <w:rPr>
+          <w:rFonts w:ascii="Helvetica" w:eastAsia="Times New Roman" w:hAnsi="Helvetica" w:cs="Helvetica"/>
+          <w:color w:val="2D3B45"/>
+          <w:sz w:val="24"/>
+          <w:szCs w:val="24"/>
+          <w:highlight w:val="yellow"/>
         </w:rPr>
         <w:t>Ticket sales</w:t>
       </w:r>
@@ -850,8 +1078,6 @@
           <w:szCs w:val="24"/>
         </w:rPr>
       </w:pPr>
-      <w:bookmarkStart w:id="0" w:name="_GoBack"/>
-      <w:bookmarkEnd w:id="0"/>
     </w:p>
     <w:p>
       <w:pPr>
@@ -1052,7 +1278,7 @@
         <w:ind w:left="1440" w:hanging="360"/>
       </w:pPr>
     </w:lvl>
-    <w:lvl w:ilvl="2" w:tplc="0409001B" w:tentative="1">
+    <w:lvl w:ilvl="2" w:tplc="0409001B">
       <w:start w:val="1"/>
       <w:numFmt w:val="lowerRoman"/>
       <w:lvlText w:val="%3."/>
@@ -1132,7 +1358,7 @@
         <w:rFonts w:hint="default"/>
       </w:rPr>
     </w:lvl>
-    <w:lvl w:ilvl="1" w:tplc="04090019" w:tentative="1">
+    <w:lvl w:ilvl="1" w:tplc="04090019">
       <w:start w:val="1"/>
       <w:numFmt w:val="lowerLetter"/>
       <w:lvlText w:val="%2."/>

--- a/Project_Proposal_Outline.docx
+++ b/Project_Proposal_Outline.docx
@@ -356,17 +356,37 @@
           <w:szCs w:val="24"/>
           <w:highlight w:val="yellow"/>
         </w:rPr>
-        <w:t xml:space="preserve"> to study the NFL performance from team and cities </w:t>
-      </w:r>
-      <w:r>
-        <w:rPr>
-          <w:rFonts w:ascii="Helvetica" w:eastAsia="Times New Roman" w:hAnsi="Helvetica" w:cs="Helvetica"/>
-          <w:color w:val="2D3B45"/>
-          <w:sz w:val="24"/>
-          <w:szCs w:val="24"/>
-          <w:highlight w:val="yellow"/>
-        </w:rPr>
-        <w:t>base geographical locations</w:t>
+        <w:t xml:space="preserve"> to study the NFL</w:t>
+      </w:r>
+      <w:r>
+        <w:rPr>
+          <w:rFonts w:ascii="Helvetica" w:eastAsia="Times New Roman" w:hAnsi="Helvetica" w:cs="Helvetica"/>
+          <w:color w:val="2D3B45"/>
+          <w:sz w:val="24"/>
+          <w:szCs w:val="24"/>
+          <w:highlight w:val="yellow"/>
+        </w:rPr>
+        <w:t xml:space="preserve"> team</w:t>
+      </w:r>
+      <w:r>
+        <w:rPr>
+          <w:rFonts w:ascii="Helvetica" w:eastAsia="Times New Roman" w:hAnsi="Helvetica" w:cs="Helvetica"/>
+          <w:color w:val="2D3B45"/>
+          <w:sz w:val="24"/>
+          <w:szCs w:val="24"/>
+          <w:highlight w:val="yellow"/>
+        </w:rPr>
+        <w:t xml:space="preserve"> performance </w:t>
+      </w:r>
+      <w:r>
+        <w:rPr>
+          <w:rFonts w:ascii="Helvetica" w:eastAsia="Times New Roman" w:hAnsi="Helvetica" w:cs="Helvetica"/>
+          <w:color w:val="2D3B45"/>
+          <w:sz w:val="24"/>
+          <w:szCs w:val="24"/>
+          <w:highlight w:val="yellow"/>
+        </w:rPr>
+        <w:t>base on geography and stadium type</w:t>
       </w:r>
     </w:p>
     <w:p>
@@ -500,17 +520,27 @@
           <w:szCs w:val="24"/>
           <w:highlight w:val="yellow"/>
         </w:rPr>
-        <w:t>NFL</w:t>
-      </w:r>
-      <w:r>
-        <w:rPr>
-          <w:rFonts w:ascii="Helvetica" w:eastAsia="Times New Roman" w:hAnsi="Helvetica" w:cs="Helvetica"/>
-          <w:color w:val="2D3B45"/>
-          <w:sz w:val="24"/>
-          <w:szCs w:val="24"/>
-          <w:highlight w:val="yellow"/>
-        </w:rPr>
-        <w:t>/College</w:t>
+        <w:t>NF</w:t>
+      </w:r>
+      <w:r>
+        <w:rPr>
+          <w:rFonts w:ascii="Helvetica" w:eastAsia="Times New Roman" w:hAnsi="Helvetica" w:cs="Helvetica"/>
+          <w:color w:val="2D3B45"/>
+          <w:sz w:val="24"/>
+          <w:szCs w:val="24"/>
+          <w:highlight w:val="yellow"/>
+        </w:rPr>
+        <w:t>L</w:t>
+      </w:r>
+      <w:r>
+        <w:rPr>
+          <w:rFonts w:ascii="Helvetica" w:eastAsia="Times New Roman" w:hAnsi="Helvetica" w:cs="Helvetica"/>
+          <w:color w:val="2D3B45"/>
+          <w:sz w:val="24"/>
+          <w:szCs w:val="24"/>
+          <w:highlight w:val="yellow"/>
+        </w:rPr>
+        <w:tab/>
       </w:r>
     </w:p>
     <w:p>
@@ -550,23 +580,46 @@
           <w:szCs w:val="24"/>
           <w:highlight w:val="yellow"/>
         </w:rPr>
-        <w:t xml:space="preserve"> keys</w:t>
+        <w:t xml:space="preserve"> calls</w:t>
       </w:r>
     </w:p>
     <w:p>
       <w:pPr>
         <w:pStyle w:val="ListParagraph"/>
-        <w:shd w:val="clear" w:color="auto" w:fill="FFFFFF"/>
-        <w:spacing w:before="180" w:after="180" w:line="240" w:lineRule="auto"/>
-        <w:ind w:left="1440"/>
-        <w:rPr>
-          <w:rFonts w:ascii="Helvetica" w:eastAsia="Times New Roman" w:hAnsi="Helvetica" w:cs="Helvetica"/>
-          <w:color w:val="2D3B45"/>
-          <w:sz w:val="24"/>
-          <w:szCs w:val="24"/>
-          <w:highlight w:val="yellow"/>
-        </w:rPr>
-      </w:pPr>
+        <w:numPr>
+          <w:ilvl w:val="1"/>
+          <w:numId w:val="3"/>
+        </w:numPr>
+        <w:shd w:val="clear" w:color="auto" w:fill="FFFFFF"/>
+        <w:spacing w:before="180" w:after="180" w:line="240" w:lineRule="auto"/>
+        <w:rPr>
+          <w:rFonts w:ascii="Helvetica" w:eastAsia="Times New Roman" w:hAnsi="Helvetica" w:cs="Helvetica"/>
+          <w:color w:val="2D3B45"/>
+          <w:sz w:val="24"/>
+          <w:szCs w:val="24"/>
+          <w:highlight w:val="yellow"/>
+        </w:rPr>
+      </w:pPr>
+      <w:hyperlink r:id="rId5" w:history="1">
+        <w:r>
+          <w:rPr>
+            <w:rStyle w:val="Hyperlink"/>
+            <w:rFonts w:ascii="Helvetica" w:eastAsia="Times New Roman" w:hAnsi="Helvetica" w:cs="Helvetica"/>
+            <w:sz w:val="24"/>
+            <w:szCs w:val="24"/>
+          </w:rPr>
+          <w:t>www.suredbits.com/api/#NFLData</w:t>
+        </w:r>
+      </w:hyperlink>
+      <w:r>
+        <w:rPr>
+          <w:rFonts w:ascii="Helvetica" w:eastAsia="Times New Roman" w:hAnsi="Helvetica" w:cs="Helvetica"/>
+          <w:color w:val="2D3B45"/>
+          <w:sz w:val="24"/>
+          <w:szCs w:val="24"/>
+        </w:rPr>
+        <w:t xml:space="preserve"> </w:t>
+      </w:r>
     </w:p>
     <w:p>
       <w:pPr>
@@ -585,15 +638,135 @@
           <w:highlight w:val="yellow"/>
         </w:rPr>
       </w:pPr>
-      <w:r>
-        <w:rPr>
-          <w:rFonts w:ascii="Helvetica" w:eastAsia="Times New Roman" w:hAnsi="Helvetica" w:cs="Helvetica"/>
-          <w:color w:val="2D3B45"/>
-          <w:sz w:val="24"/>
-          <w:szCs w:val="24"/>
-          <w:highlight w:val="yellow"/>
-        </w:rPr>
-        <w:t>Weather data</w:t>
+      <w:proofErr w:type="spellStart"/>
+      <w:r>
+        <w:rPr>
+          <w:rFonts w:ascii="Helvetica" w:eastAsia="Times New Roman" w:hAnsi="Helvetica" w:cs="Helvetica"/>
+          <w:color w:val="2D3B45"/>
+          <w:sz w:val="24"/>
+          <w:szCs w:val="24"/>
+          <w:highlight w:val="yellow"/>
+        </w:rPr>
+        <w:t>Openweathermap</w:t>
+      </w:r>
+      <w:proofErr w:type="spellEnd"/>
+      <w:r>
+        <w:rPr>
+          <w:rFonts w:ascii="Helvetica" w:eastAsia="Times New Roman" w:hAnsi="Helvetica" w:cs="Helvetica"/>
+          <w:color w:val="2D3B45"/>
+          <w:sz w:val="24"/>
+          <w:szCs w:val="24"/>
+          <w:highlight w:val="yellow"/>
+        </w:rPr>
+        <w:t xml:space="preserve"> </w:t>
+      </w:r>
+      <w:r>
+        <w:rPr>
+          <w:rFonts w:ascii="Helvetica" w:eastAsia="Times New Roman" w:hAnsi="Helvetica" w:cs="Helvetica"/>
+          <w:color w:val="2D3B45"/>
+          <w:sz w:val="24"/>
+          <w:szCs w:val="24"/>
+          <w:highlight w:val="yellow"/>
+        </w:rPr>
+        <w:t>data</w:t>
+      </w:r>
+      <w:bookmarkStart w:id="0" w:name="_GoBack"/>
+      <w:bookmarkEnd w:id="0"/>
+    </w:p>
+    <w:p>
+      <w:pPr>
+        <w:pStyle w:val="ListParagraph"/>
+        <w:numPr>
+          <w:ilvl w:val="1"/>
+          <w:numId w:val="3"/>
+        </w:numPr>
+        <w:shd w:val="clear" w:color="auto" w:fill="FFFFFF"/>
+        <w:spacing w:before="180" w:after="180" w:line="240" w:lineRule="auto"/>
+        <w:rPr>
+          <w:rFonts w:ascii="Helvetica" w:eastAsia="Times New Roman" w:hAnsi="Helvetica" w:cs="Helvetica"/>
+          <w:color w:val="2D3B45"/>
+          <w:sz w:val="24"/>
+          <w:szCs w:val="24"/>
+          <w:highlight w:val="yellow"/>
+        </w:rPr>
+      </w:pPr>
+      <w:proofErr w:type="spellStart"/>
+      <w:r>
+        <w:rPr>
+          <w:rFonts w:ascii="Helvetica" w:eastAsia="Times New Roman" w:hAnsi="Helvetica" w:cs="Helvetica"/>
+          <w:color w:val="2D3B45"/>
+          <w:sz w:val="24"/>
+          <w:szCs w:val="24"/>
+          <w:highlight w:val="yellow"/>
+        </w:rPr>
+        <w:t>Api</w:t>
+      </w:r>
+      <w:proofErr w:type="spellEnd"/>
+      <w:r>
+        <w:rPr>
+          <w:rFonts w:ascii="Helvetica" w:eastAsia="Times New Roman" w:hAnsi="Helvetica" w:cs="Helvetica"/>
+          <w:color w:val="2D3B45"/>
+          <w:sz w:val="24"/>
+          <w:szCs w:val="24"/>
+          <w:highlight w:val="yellow"/>
+        </w:rPr>
+        <w:t xml:space="preserve"> calls</w:t>
+      </w:r>
+    </w:p>
+    <w:p>
+      <w:pPr>
+        <w:pStyle w:val="ListParagraph"/>
+        <w:numPr>
+          <w:ilvl w:val="0"/>
+          <w:numId w:val="3"/>
+        </w:numPr>
+        <w:shd w:val="clear" w:color="auto" w:fill="FFFFFF"/>
+        <w:spacing w:before="180" w:after="180" w:line="240" w:lineRule="auto"/>
+        <w:rPr>
+          <w:rFonts w:ascii="Helvetica" w:eastAsia="Times New Roman" w:hAnsi="Helvetica" w:cs="Helvetica"/>
+          <w:color w:val="2D3B45"/>
+          <w:sz w:val="24"/>
+          <w:szCs w:val="24"/>
+          <w:highlight w:val="yellow"/>
+        </w:rPr>
+      </w:pPr>
+      <w:r>
+        <w:rPr>
+          <w:rFonts w:ascii="Helvetica" w:eastAsia="Times New Roman" w:hAnsi="Helvetica" w:cs="Helvetica"/>
+          <w:color w:val="2D3B45"/>
+          <w:sz w:val="24"/>
+          <w:szCs w:val="24"/>
+          <w:highlight w:val="yellow"/>
+        </w:rPr>
+        <w:t>Stadium data</w:t>
+      </w:r>
+    </w:p>
+    <w:p>
+      <w:pPr>
+        <w:pStyle w:val="ListParagraph"/>
+        <w:numPr>
+          <w:ilvl w:val="1"/>
+          <w:numId w:val="3"/>
+        </w:numPr>
+        <w:shd w:val="clear" w:color="auto" w:fill="FFFFFF"/>
+        <w:spacing w:before="180" w:after="180" w:line="240" w:lineRule="auto"/>
+        <w:rPr>
+          <w:rFonts w:ascii="Helvetica" w:eastAsia="Times New Roman" w:hAnsi="Helvetica" w:cs="Helvetica"/>
+          <w:color w:val="2D3B45"/>
+          <w:sz w:val="24"/>
+          <w:szCs w:val="24"/>
+          <w:highlight w:val="yellow"/>
+        </w:rPr>
+      </w:pPr>
+      <w:r>
+        <w:rPr>
+          <w:rFonts w:ascii="Helvetica" w:eastAsia="Times New Roman" w:hAnsi="Helvetica" w:cs="Helvetica"/>
+          <w:color w:val="2D3B45"/>
+          <w:sz w:val="24"/>
+          <w:szCs w:val="24"/>
+          <w:highlight w:val="yellow"/>
+        </w:rPr>
+        <w:t>Json/csv</w:t>
       </w:r>
     </w:p>
     <w:p>
@@ -690,7 +863,17 @@
           <w:sz w:val="24"/>
           <w:szCs w:val="24"/>
         </w:rPr>
-        <w:t>t done any exploratory analysis yet, you might assume that the data has structure that it doesn</w:t>
+        <w:t xml:space="preserve">t done any exploratory analysis yet, you </w:t>
+      </w:r>
+      <w:r>
+        <w:rPr>
+          <w:rFonts w:ascii="Helvetica" w:eastAsia="Times New Roman" w:hAnsi="Helvetica" w:cs="Helvetica"/>
+          <w:color w:val="2D3B45"/>
+          <w:sz w:val="24"/>
+          <w:szCs w:val="24"/>
+        </w:rPr>
+        <w:lastRenderedPageBreak/>
+        <w:t>might assume that the data has structure that it doesn</w:t>
       </w:r>
       <w:r>
         <w:rPr>
@@ -736,7 +919,6 @@
           <w:szCs w:val="24"/>
           <w:highlight w:val="yellow"/>
         </w:rPr>
-        <w:lastRenderedPageBreak/>
         <w:t>Teams</w:t>
       </w:r>
       <w:r>
@@ -775,10 +957,28 @@
           <w:szCs w:val="24"/>
           <w:highlight w:val="yellow"/>
         </w:rPr>
-        <w:t># of years?</w:t>
-      </w:r>
-      <w:bookmarkStart w:id="0" w:name="_GoBack"/>
-      <w:bookmarkEnd w:id="0"/>
+        <w:t>Need 1</w:t>
+      </w:r>
+      <w:r>
+        <w:rPr>
+          <w:rFonts w:ascii="Helvetica" w:eastAsia="Times New Roman" w:hAnsi="Helvetica" w:cs="Helvetica"/>
+          <w:color w:val="2D3B45"/>
+          <w:sz w:val="24"/>
+          <w:szCs w:val="24"/>
+          <w:highlight w:val="yellow"/>
+        </w:rPr>
+        <w:t>7</w:t>
+      </w:r>
+      <w:r>
+        <w:rPr>
+          <w:rFonts w:ascii="Helvetica" w:eastAsia="Times New Roman" w:hAnsi="Helvetica" w:cs="Helvetica"/>
+          <w:color w:val="2D3B45"/>
+          <w:sz w:val="24"/>
+          <w:szCs w:val="24"/>
+          <w:highlight w:val="yellow"/>
+        </w:rPr>
+        <w:t>years of data</w:t>
+      </w:r>
     </w:p>
     <w:p>
       <w:pPr>
@@ -2201,6 +2401,29 @@
       <w:contextualSpacing/>
     </w:pPr>
   </w:style>
+  <w:style w:type="character" w:styleId="Hyperlink">
+    <w:name w:val="Hyperlink"/>
+    <w:basedOn w:val="DefaultParagraphFont"/>
+    <w:uiPriority w:val="99"/>
+    <w:unhideWhenUsed/>
+    <w:rsid w:val="00A4113D"/>
+    <w:rPr>
+      <w:color w:val="0563C1" w:themeColor="hyperlink"/>
+      <w:u w:val="single"/>
+    </w:rPr>
+  </w:style>
+  <w:style w:type="character" w:styleId="UnresolvedMention">
+    <w:name w:val="Unresolved Mention"/>
+    <w:basedOn w:val="DefaultParagraphFont"/>
+    <w:uiPriority w:val="99"/>
+    <w:semiHidden/>
+    <w:unhideWhenUsed/>
+    <w:rsid w:val="00A4113D"/>
+    <w:rPr>
+      <w:color w:val="605E5C"/>
+      <w:shd w:val="clear" w:color="auto" w:fill="E1DFDD"/>
+    </w:rPr>
+  </w:style>
 </w:styles>
 </file>
 

--- a/Project_Proposal_Outline.docx
+++ b/Project_Proposal_Outline.docx
@@ -388,6 +388,17 @@
         </w:rPr>
         <w:t>base on geography and stadium type</w:t>
       </w:r>
+      <w:r>
+        <w:rPr>
+          <w:rFonts w:ascii="Helvetica" w:eastAsia="Times New Roman" w:hAnsi="Helvetica" w:cs="Helvetica"/>
+          <w:color w:val="2D3B45"/>
+          <w:sz w:val="24"/>
+          <w:szCs w:val="24"/>
+        </w:rPr>
+        <w:t>.</w:t>
+      </w:r>
+      <w:bookmarkStart w:id="0" w:name="_GoBack"/>
+      <w:bookmarkEnd w:id="0"/>
     </w:p>
     <w:p>
       <w:pPr>
@@ -600,7 +611,7 @@
           <w:highlight w:val="yellow"/>
         </w:rPr>
       </w:pPr>
-      <w:hyperlink r:id="rId5" w:history="1">
+      <w:hyperlink r:id="rId5" w:anchor="NFLData" w:history="1">
         <w:r>
           <w:rPr>
             <w:rStyle w:val="Hyperlink"/>
@@ -670,8 +681,6 @@
         </w:rPr>
         <w:t>data</w:t>
       </w:r>
-      <w:bookmarkStart w:id="0" w:name="_GoBack"/>
-      <w:bookmarkEnd w:id="0"/>
     </w:p>
     <w:p>
       <w:pPr>

--- a/Project_Proposal_Outline.docx
+++ b/Project_Proposal_Outline.docx
@@ -101,6 +101,33 @@
         <w:t>Subhra</w:t>
       </w:r>
       <w:proofErr w:type="spellEnd"/>
+      <w:r>
+        <w:rPr>
+          <w:rFonts w:ascii="Helvetica" w:eastAsia="Times New Roman" w:hAnsi="Helvetica" w:cs="Helvetica"/>
+          <w:color w:val="2D3B45"/>
+          <w:sz w:val="36"/>
+          <w:szCs w:val="36"/>
+        </w:rPr>
+        <w:t xml:space="preserve"> </w:t>
+      </w:r>
+      <w:r>
+        <w:rPr>
+          <w:rFonts w:ascii="Helvetica" w:eastAsia="Times New Roman" w:hAnsi="Helvetica" w:cs="Helvetica"/>
+          <w:color w:val="2D3B45"/>
+          <w:sz w:val="36"/>
+          <w:szCs w:val="36"/>
+        </w:rPr>
+        <w:sym w:font="Wingdings" w:char="F0E0"/>
+      </w:r>
+      <w:r>
+        <w:rPr>
+          <w:rFonts w:ascii="Helvetica" w:eastAsia="Times New Roman" w:hAnsi="Helvetica" w:cs="Helvetica"/>
+          <w:color w:val="2D3B45"/>
+          <w:sz w:val="36"/>
+          <w:szCs w:val="36"/>
+        </w:rPr>
+        <w:t xml:space="preserve"> Plotting</w:t>
+      </w:r>
     </w:p>
     <w:p>
       <w:pPr>
@@ -128,6 +155,33 @@
         </w:rPr>
         <w:t>Mike</w:t>
       </w:r>
+      <w:r>
+        <w:rPr>
+          <w:rFonts w:ascii="Helvetica" w:eastAsia="Times New Roman" w:hAnsi="Helvetica" w:cs="Helvetica"/>
+          <w:color w:val="2D3B45"/>
+          <w:sz w:val="36"/>
+          <w:szCs w:val="36"/>
+        </w:rPr>
+        <w:t xml:space="preserve"> (master)</w:t>
+      </w:r>
+      <w:r>
+        <w:rPr>
+          <w:rFonts w:ascii="Helvetica" w:eastAsia="Times New Roman" w:hAnsi="Helvetica" w:cs="Helvetica"/>
+          <w:color w:val="2D3B45"/>
+          <w:sz w:val="36"/>
+          <w:szCs w:val="36"/>
+        </w:rPr>
+        <w:sym w:font="Wingdings" w:char="F0E0"/>
+      </w:r>
+      <w:r>
+        <w:rPr>
+          <w:rFonts w:ascii="Helvetica" w:eastAsia="Times New Roman" w:hAnsi="Helvetica" w:cs="Helvetica"/>
+          <w:color w:val="2D3B45"/>
+          <w:sz w:val="36"/>
+          <w:szCs w:val="36"/>
+        </w:rPr>
+        <w:t>Clean up</w:t>
+      </w:r>
     </w:p>
     <w:p>
       <w:pPr>
@@ -157,6 +211,33 @@
         <w:t>Alimam</w:t>
       </w:r>
       <w:proofErr w:type="spellEnd"/>
+      <w:r>
+        <w:rPr>
+          <w:rFonts w:ascii="Helvetica" w:eastAsia="Times New Roman" w:hAnsi="Helvetica" w:cs="Helvetica"/>
+          <w:color w:val="2D3B45"/>
+          <w:sz w:val="36"/>
+          <w:szCs w:val="36"/>
+        </w:rPr>
+        <w:t xml:space="preserve"> </w:t>
+      </w:r>
+      <w:r>
+        <w:rPr>
+          <w:rFonts w:ascii="Helvetica" w:eastAsia="Times New Roman" w:hAnsi="Helvetica" w:cs="Helvetica"/>
+          <w:color w:val="2D3B45"/>
+          <w:sz w:val="36"/>
+          <w:szCs w:val="36"/>
+        </w:rPr>
+        <w:sym w:font="Wingdings" w:char="F0E0"/>
+      </w:r>
+      <w:r>
+        <w:rPr>
+          <w:rFonts w:ascii="Helvetica" w:eastAsia="Times New Roman" w:hAnsi="Helvetica" w:cs="Helvetica"/>
+          <w:color w:val="2D3B45"/>
+          <w:sz w:val="36"/>
+          <w:szCs w:val="36"/>
+        </w:rPr>
+        <w:t>Plotting</w:t>
+      </w:r>
     </w:p>
     <w:p>
       <w:pPr>
@@ -184,26 +265,32 @@
         </w:rPr>
         <w:t>Carlos</w:t>
       </w:r>
-    </w:p>
-    <w:p>
-      <w:pPr>
-        <w:shd w:val="clear" w:color="auto" w:fill="FFFFFF"/>
-        <w:spacing w:before="180" w:after="180" w:line="240" w:lineRule="auto"/>
-        <w:rPr>
-          <w:rFonts w:ascii="Helvetica" w:eastAsia="Times New Roman" w:hAnsi="Helvetica" w:cs="Helvetica"/>
-          <w:color w:val="2D3B45"/>
-          <w:sz w:val="24"/>
-          <w:szCs w:val="24"/>
-        </w:rPr>
-      </w:pPr>
-      <w:r>
-        <w:rPr>
-          <w:rFonts w:ascii="Helvetica" w:eastAsia="Times New Roman" w:hAnsi="Helvetica" w:cs="Helvetica"/>
-          <w:color w:val="2D3B45"/>
-          <w:sz w:val="24"/>
-          <w:szCs w:val="24"/>
-        </w:rPr>
-        <w:t xml:space="preserve">A list of the members of your team and their expected roles. </w:t>
+      <w:r>
+        <w:rPr>
+          <w:rFonts w:ascii="Helvetica" w:eastAsia="Times New Roman" w:hAnsi="Helvetica" w:cs="Helvetica"/>
+          <w:color w:val="2D3B45"/>
+          <w:sz w:val="36"/>
+          <w:szCs w:val="36"/>
+        </w:rPr>
+        <w:t xml:space="preserve"> </w:t>
+      </w:r>
+      <w:r>
+        <w:rPr>
+          <w:rFonts w:ascii="Helvetica" w:eastAsia="Times New Roman" w:hAnsi="Helvetica" w:cs="Helvetica"/>
+          <w:color w:val="2D3B45"/>
+          <w:sz w:val="36"/>
+          <w:szCs w:val="36"/>
+        </w:rPr>
+        <w:sym w:font="Wingdings" w:char="F0E0"/>
+      </w:r>
+      <w:r>
+        <w:rPr>
+          <w:rFonts w:ascii="Helvetica" w:eastAsia="Times New Roman" w:hAnsi="Helvetica" w:cs="Helvetica"/>
+          <w:color w:val="2D3B45"/>
+          <w:sz w:val="36"/>
+          <w:szCs w:val="36"/>
+        </w:rPr>
+        <w:t>Clean up</w:t>
       </w:r>
     </w:p>
     <w:p>
@@ -225,16 +312,7 @@
           <w:sz w:val="36"/>
           <w:szCs w:val="36"/>
         </w:rPr>
-        <w:t>Problem Statement</w:t>
-      </w:r>
-      <w:r>
-        <w:rPr>
-          <w:rFonts w:ascii="Helvetica" w:eastAsia="Times New Roman" w:hAnsi="Helvetica" w:cs="Helvetica"/>
-          <w:color w:val="2D3B45"/>
-          <w:sz w:val="36"/>
-          <w:szCs w:val="36"/>
-        </w:rPr>
-        <w:t xml:space="preserve"> </w:t>
+        <w:t xml:space="preserve">Problem Statement </w:t>
       </w:r>
       <w:proofErr w:type="spellStart"/>
       <w:r>
@@ -295,37 +373,6 @@
           <w:sz w:val="24"/>
           <w:szCs w:val="24"/>
         </w:rPr>
-        <w:t>A high-level statement of the problem you intend to address. Try to translate the high-level into specific questions if you can</w:t>
-      </w:r>
-      <w:r>
-        <w:rPr>
-          <w:rFonts w:ascii="Helvetica" w:eastAsia="Times New Roman" w:hAnsi="Helvetica" w:cs="Helvetica"/>
-          <w:color w:val="2D3B45"/>
-          <w:sz w:val="24"/>
-          <w:szCs w:val="24"/>
-        </w:rPr>
-        <w:t>.</w:t>
-      </w:r>
-    </w:p>
-    <w:p>
-      <w:pPr>
-        <w:shd w:val="clear" w:color="auto" w:fill="FFFFFF"/>
-        <w:spacing w:before="180" w:after="180" w:line="240" w:lineRule="auto"/>
-        <w:rPr>
-          <w:rFonts w:ascii="Helvetica" w:eastAsia="Times New Roman" w:hAnsi="Helvetica" w:cs="Helvetica"/>
-          <w:color w:val="2D3B45"/>
-          <w:sz w:val="24"/>
-          <w:szCs w:val="24"/>
-        </w:rPr>
-      </w:pPr>
-      <w:r>
-        <w:rPr>
-          <w:rFonts w:ascii="Helvetica" w:eastAsia="Times New Roman" w:hAnsi="Helvetica" w:cs="Helvetica"/>
-          <w:color w:val="2D3B45"/>
-          <w:sz w:val="24"/>
-          <w:szCs w:val="24"/>
-          <w:highlight w:val="yellow"/>
-        </w:rPr>
         <w:t xml:space="preserve">Weather to be in our out. </w:t>
       </w:r>
       <w:r>
@@ -334,7 +381,6 @@
           <w:color w:val="2D3B45"/>
           <w:sz w:val="24"/>
           <w:szCs w:val="24"/>
-          <w:highlight w:val="yellow"/>
         </w:rPr>
         <w:t>A case</w:t>
       </w:r>
@@ -344,7 +390,6 @@
           <w:color w:val="2D3B45"/>
           <w:sz w:val="24"/>
           <w:szCs w:val="24"/>
-          <w:highlight w:val="yellow"/>
         </w:rPr>
         <w:t>,</w:t>
       </w:r>
@@ -354,7 +399,6 @@
           <w:color w:val="2D3B45"/>
           <w:sz w:val="24"/>
           <w:szCs w:val="24"/>
-          <w:highlight w:val="yellow"/>
         </w:rPr>
         <w:t xml:space="preserve"> to study the NFL</w:t>
       </w:r>
@@ -364,7 +408,6 @@
           <w:color w:val="2D3B45"/>
           <w:sz w:val="24"/>
           <w:szCs w:val="24"/>
-          <w:highlight w:val="yellow"/>
         </w:rPr>
         <w:t xml:space="preserve"> team</w:t>
       </w:r>
@@ -374,7 +417,6 @@
           <w:color w:val="2D3B45"/>
           <w:sz w:val="24"/>
           <w:szCs w:val="24"/>
-          <w:highlight w:val="yellow"/>
         </w:rPr>
         <w:t xml:space="preserve"> performance </w:t>
       </w:r>
@@ -384,45 +426,9 @@
           <w:color w:val="2D3B45"/>
           <w:sz w:val="24"/>
           <w:szCs w:val="24"/>
-          <w:highlight w:val="yellow"/>
         </w:rPr>
         <w:t>base on geography and stadium type</w:t>
       </w:r>
-      <w:r>
-        <w:rPr>
-          <w:rFonts w:ascii="Helvetica" w:eastAsia="Times New Roman" w:hAnsi="Helvetica" w:cs="Helvetica"/>
-          <w:color w:val="2D3B45"/>
-          <w:sz w:val="24"/>
-          <w:szCs w:val="24"/>
-        </w:rPr>
-        <w:t>.</w:t>
-      </w:r>
-      <w:bookmarkStart w:id="0" w:name="_GoBack"/>
-      <w:bookmarkEnd w:id="0"/>
-    </w:p>
-    <w:p>
-      <w:pPr>
-        <w:shd w:val="clear" w:color="auto" w:fill="FFFFFF"/>
-        <w:spacing w:before="180" w:after="180" w:line="240" w:lineRule="auto"/>
-        <w:rPr>
-          <w:rFonts w:ascii="Helvetica" w:eastAsia="Times New Roman" w:hAnsi="Helvetica" w:cs="Helvetica"/>
-          <w:color w:val="2D3B45"/>
-          <w:sz w:val="24"/>
-          <w:szCs w:val="24"/>
-        </w:rPr>
-      </w:pPr>
-    </w:p>
-    <w:p>
-      <w:pPr>
-        <w:shd w:val="clear" w:color="auto" w:fill="FFFFFF"/>
-        <w:spacing w:before="180" w:after="180" w:line="240" w:lineRule="auto"/>
-        <w:rPr>
-          <w:rFonts w:ascii="Helvetica" w:eastAsia="Times New Roman" w:hAnsi="Helvetica" w:cs="Helvetica"/>
-          <w:color w:val="2D3B45"/>
-          <w:sz w:val="24"/>
-          <w:szCs w:val="24"/>
-        </w:rPr>
-      </w:pPr>
     </w:p>
     <w:p>
       <w:pPr>
@@ -444,66 +450,6 @@
           <w:szCs w:val="36"/>
         </w:rPr>
         <w:t>Identify Data Sources</w:t>
-      </w:r>
-    </w:p>
-    <w:p>
-      <w:pPr>
-        <w:shd w:val="clear" w:color="auto" w:fill="FFFFFF"/>
-        <w:spacing w:before="180" w:after="180" w:line="240" w:lineRule="auto"/>
-        <w:rPr>
-          <w:rFonts w:ascii="Helvetica" w:eastAsia="Times New Roman" w:hAnsi="Helvetica" w:cs="Helvetica"/>
-          <w:color w:val="2D3B45"/>
-          <w:sz w:val="24"/>
-          <w:szCs w:val="24"/>
-        </w:rPr>
-      </w:pPr>
-      <w:r>
-        <w:rPr>
-          <w:rFonts w:ascii="Helvetica" w:eastAsia="Times New Roman" w:hAnsi="Helvetica" w:cs="Helvetica"/>
-          <w:color w:val="2D3B45"/>
-          <w:sz w:val="24"/>
-          <w:szCs w:val="24"/>
-        </w:rPr>
-        <w:t xml:space="preserve">Describe the data source(s) you will use. </w:t>
-      </w:r>
-      <w:r>
-        <w:rPr>
-          <w:rFonts w:ascii="Helvetica" w:eastAsia="Times New Roman" w:hAnsi="Helvetica" w:cs="Helvetica"/>
-          <w:color w:val="2D3B45"/>
-          <w:sz w:val="24"/>
-          <w:szCs w:val="24"/>
-        </w:rPr>
-        <w:t>M</w:t>
-      </w:r>
-      <w:r>
-        <w:rPr>
-          <w:rFonts w:ascii="Helvetica" w:eastAsia="Times New Roman" w:hAnsi="Helvetica" w:cs="Helvetica"/>
-          <w:color w:val="2D3B45"/>
-          <w:sz w:val="24"/>
-          <w:szCs w:val="24"/>
-        </w:rPr>
-        <w:t xml:space="preserve">ake sure you have access to the data you want to use *in the quantity and quality you need*. Ideally you should get all the data in your hands before starting your project. </w:t>
-      </w:r>
-    </w:p>
-    <w:p>
-      <w:pPr>
-        <w:shd w:val="clear" w:color="auto" w:fill="FFFFFF"/>
-        <w:spacing w:before="180" w:after="180" w:line="240" w:lineRule="auto"/>
-        <w:rPr>
-          <w:rFonts w:ascii="Helvetica" w:eastAsia="Times New Roman" w:hAnsi="Helvetica" w:cs="Helvetica"/>
-          <w:color w:val="2D3B45"/>
-          <w:sz w:val="24"/>
-          <w:szCs w:val="24"/>
-        </w:rPr>
-      </w:pPr>
-      <w:r>
-        <w:rPr>
-          <w:rFonts w:ascii="Helvetica" w:eastAsia="Times New Roman" w:hAnsi="Helvetica" w:cs="Helvetica"/>
-          <w:color w:val="2D3B45"/>
-          <w:sz w:val="24"/>
-          <w:szCs w:val="24"/>
-        </w:rPr>
-        <w:t>Describe how you plan to obtain the data, or how you got it if you already have it.</w:t>
       </w:r>
     </w:p>
     <w:p>
@@ -520,16 +466,14 @@
           <w:color w:val="2D3B45"/>
           <w:sz w:val="24"/>
           <w:szCs w:val="24"/>
-          <w:highlight w:val="yellow"/>
-        </w:rPr>
-      </w:pPr>
-      <w:r>
-        <w:rPr>
-          <w:rFonts w:ascii="Helvetica" w:eastAsia="Times New Roman" w:hAnsi="Helvetica" w:cs="Helvetica"/>
-          <w:color w:val="2D3B45"/>
-          <w:sz w:val="24"/>
-          <w:szCs w:val="24"/>
-          <w:highlight w:val="yellow"/>
+        </w:rPr>
+      </w:pPr>
+      <w:r>
+        <w:rPr>
+          <w:rFonts w:ascii="Helvetica" w:eastAsia="Times New Roman" w:hAnsi="Helvetica" w:cs="Helvetica"/>
+          <w:color w:val="2D3B45"/>
+          <w:sz w:val="24"/>
+          <w:szCs w:val="24"/>
         </w:rPr>
         <w:t>NF</w:t>
       </w:r>
@@ -539,7 +483,6 @@
           <w:color w:val="2D3B45"/>
           <w:sz w:val="24"/>
           <w:szCs w:val="24"/>
-          <w:highlight w:val="yellow"/>
         </w:rPr>
         <w:t>L</w:t>
       </w:r>
@@ -549,7 +492,6 @@
           <w:color w:val="2D3B45"/>
           <w:sz w:val="24"/>
           <w:szCs w:val="24"/>
-          <w:highlight w:val="yellow"/>
         </w:rPr>
         <w:tab/>
       </w:r>
@@ -568,7 +510,6 @@
           <w:color w:val="2D3B45"/>
           <w:sz w:val="24"/>
           <w:szCs w:val="24"/>
-          <w:highlight w:val="yellow"/>
         </w:rPr>
       </w:pPr>
       <w:proofErr w:type="spellStart"/>
@@ -578,7 +519,6 @@
           <w:color w:val="2D3B45"/>
           <w:sz w:val="24"/>
           <w:szCs w:val="24"/>
-          <w:highlight w:val="yellow"/>
         </w:rPr>
         <w:t>Api</w:t>
       </w:r>
@@ -589,7 +529,6 @@
           <w:color w:val="2D3B45"/>
           <w:sz w:val="24"/>
           <w:szCs w:val="24"/>
-          <w:highlight w:val="yellow"/>
         </w:rPr>
         <w:t xml:space="preserve"> calls</w:t>
       </w:r>
@@ -608,7 +547,6 @@
           <w:color w:val="2D3B45"/>
           <w:sz w:val="24"/>
           <w:szCs w:val="24"/>
-          <w:highlight w:val="yellow"/>
         </w:rPr>
       </w:pPr>
       <w:hyperlink r:id="rId5" w:anchor="NFLData" w:history="1">
@@ -646,7 +584,6 @@
           <w:color w:val="2D3B45"/>
           <w:sz w:val="24"/>
           <w:szCs w:val="24"/>
-          <w:highlight w:val="yellow"/>
         </w:rPr>
       </w:pPr>
       <w:proofErr w:type="spellStart"/>
@@ -656,7 +593,6 @@
           <w:color w:val="2D3B45"/>
           <w:sz w:val="24"/>
           <w:szCs w:val="24"/>
-          <w:highlight w:val="yellow"/>
         </w:rPr>
         <w:t>Openweathermap</w:t>
       </w:r>
@@ -667,7 +603,6 @@
           <w:color w:val="2D3B45"/>
           <w:sz w:val="24"/>
           <w:szCs w:val="24"/>
-          <w:highlight w:val="yellow"/>
         </w:rPr>
         <w:t xml:space="preserve"> </w:t>
       </w:r>
@@ -677,7 +612,6 @@
           <w:color w:val="2D3B45"/>
           <w:sz w:val="24"/>
           <w:szCs w:val="24"/>
-          <w:highlight w:val="yellow"/>
         </w:rPr>
         <w:t>data</w:t>
       </w:r>
@@ -696,7 +630,6 @@
           <w:color w:val="2D3B45"/>
           <w:sz w:val="24"/>
           <w:szCs w:val="24"/>
-          <w:highlight w:val="yellow"/>
         </w:rPr>
       </w:pPr>
       <w:proofErr w:type="spellStart"/>
@@ -706,7 +639,6 @@
           <w:color w:val="2D3B45"/>
           <w:sz w:val="24"/>
           <w:szCs w:val="24"/>
-          <w:highlight w:val="yellow"/>
         </w:rPr>
         <w:t>Api</w:t>
       </w:r>
@@ -717,7 +649,6 @@
           <w:color w:val="2D3B45"/>
           <w:sz w:val="24"/>
           <w:szCs w:val="24"/>
-          <w:highlight w:val="yellow"/>
         </w:rPr>
         <w:t xml:space="preserve"> calls</w:t>
       </w:r>
@@ -736,16 +667,14 @@
           <w:color w:val="2D3B45"/>
           <w:sz w:val="24"/>
           <w:szCs w:val="24"/>
-          <w:highlight w:val="yellow"/>
-        </w:rPr>
-      </w:pPr>
-      <w:r>
-        <w:rPr>
-          <w:rFonts w:ascii="Helvetica" w:eastAsia="Times New Roman" w:hAnsi="Helvetica" w:cs="Helvetica"/>
-          <w:color w:val="2D3B45"/>
-          <w:sz w:val="24"/>
-          <w:szCs w:val="24"/>
-          <w:highlight w:val="yellow"/>
+        </w:rPr>
+      </w:pPr>
+      <w:r>
+        <w:rPr>
+          <w:rFonts w:ascii="Helvetica" w:eastAsia="Times New Roman" w:hAnsi="Helvetica" w:cs="Helvetica"/>
+          <w:color w:val="2D3B45"/>
+          <w:sz w:val="24"/>
+          <w:szCs w:val="24"/>
         </w:rPr>
         <w:t>Stadium data</w:t>
       </w:r>
@@ -764,16 +693,14 @@
           <w:color w:val="2D3B45"/>
           <w:sz w:val="24"/>
           <w:szCs w:val="24"/>
-          <w:highlight w:val="yellow"/>
-        </w:rPr>
-      </w:pPr>
-      <w:r>
-        <w:rPr>
-          <w:rFonts w:ascii="Helvetica" w:eastAsia="Times New Roman" w:hAnsi="Helvetica" w:cs="Helvetica"/>
-          <w:color w:val="2D3B45"/>
-          <w:sz w:val="24"/>
-          <w:szCs w:val="24"/>
-          <w:highlight w:val="yellow"/>
+        </w:rPr>
+      </w:pPr>
+      <w:r>
+        <w:rPr>
+          <w:rFonts w:ascii="Helvetica" w:eastAsia="Times New Roman" w:hAnsi="Helvetica" w:cs="Helvetica"/>
+          <w:color w:val="2D3B45"/>
+          <w:sz w:val="24"/>
+          <w:szCs w:val="24"/>
         </w:rPr>
         <w:t>Json/csv</w:t>
       </w:r>
@@ -798,109 +725,6 @@
           <w:szCs w:val="36"/>
         </w:rPr>
         <w:t>Define Strategy and Metrics</w:t>
-      </w:r>
-    </w:p>
-    <w:p>
-      <w:pPr>
-        <w:shd w:val="clear" w:color="auto" w:fill="FFFFFF"/>
-        <w:spacing w:before="180" w:after="180" w:line="240" w:lineRule="auto"/>
-        <w:rPr>
-          <w:rFonts w:ascii="Helvetica" w:eastAsia="Times New Roman" w:hAnsi="Helvetica" w:cs="Helvetica"/>
-          <w:color w:val="2D3B45"/>
-          <w:sz w:val="24"/>
-          <w:szCs w:val="24"/>
-        </w:rPr>
-      </w:pPr>
-      <w:r>
-        <w:rPr>
-          <w:rFonts w:ascii="Helvetica" w:eastAsia="Times New Roman" w:hAnsi="Helvetica" w:cs="Helvetica"/>
-          <w:color w:val="2D3B45"/>
-          <w:sz w:val="24"/>
-          <w:szCs w:val="24"/>
-        </w:rPr>
-        <w:t>List some goals of your analysis, ideally in the form of testable hypothesis, or via well-defined success metrics. These can be tentative, and you don</w:t>
-      </w:r>
-      <w:r>
-        <w:rPr>
-          <w:rFonts w:ascii="Helvetica" w:eastAsia="Times New Roman" w:hAnsi="Helvetica" w:cs="Helvetica"/>
-          <w:color w:val="2D3B45"/>
-          <w:sz w:val="24"/>
-          <w:szCs w:val="24"/>
-        </w:rPr>
-        <w:t>’</w:t>
-      </w:r>
-      <w:r>
-        <w:rPr>
-          <w:rFonts w:ascii="Helvetica" w:eastAsia="Times New Roman" w:hAnsi="Helvetica" w:cs="Helvetica"/>
-          <w:color w:val="2D3B45"/>
-          <w:sz w:val="24"/>
-          <w:szCs w:val="24"/>
-        </w:rPr>
-        <w:t>t need to stick to them throughout your project. Again</w:t>
-      </w:r>
-      <w:r>
-        <w:rPr>
-          <w:rFonts w:ascii="Helvetica" w:eastAsia="Times New Roman" w:hAnsi="Helvetica" w:cs="Helvetica"/>
-          <w:color w:val="2D3B45"/>
-          <w:sz w:val="24"/>
-          <w:szCs w:val="24"/>
-        </w:rPr>
-        <w:t>,</w:t>
-      </w:r>
-      <w:r>
-        <w:rPr>
-          <w:rFonts w:ascii="Helvetica" w:eastAsia="Times New Roman" w:hAnsi="Helvetica" w:cs="Helvetica"/>
-          <w:color w:val="2D3B45"/>
-          <w:sz w:val="24"/>
-          <w:szCs w:val="24"/>
-        </w:rPr>
-        <w:t xml:space="preserve"> since you haven</w:t>
-      </w:r>
-      <w:r>
-        <w:rPr>
-          <w:rFonts w:ascii="Helvetica" w:eastAsia="Times New Roman" w:hAnsi="Helvetica" w:cs="Helvetica"/>
-          <w:color w:val="2D3B45"/>
-          <w:sz w:val="24"/>
-          <w:szCs w:val="24"/>
-        </w:rPr>
-        <w:t>’</w:t>
-      </w:r>
-      <w:r>
-        <w:rPr>
-          <w:rFonts w:ascii="Helvetica" w:eastAsia="Times New Roman" w:hAnsi="Helvetica" w:cs="Helvetica"/>
-          <w:color w:val="2D3B45"/>
-          <w:sz w:val="24"/>
-          <w:szCs w:val="24"/>
-        </w:rPr>
-        <w:t xml:space="preserve">t done any exploratory analysis yet, you </w:t>
-      </w:r>
-      <w:r>
-        <w:rPr>
-          <w:rFonts w:ascii="Helvetica" w:eastAsia="Times New Roman" w:hAnsi="Helvetica" w:cs="Helvetica"/>
-          <w:color w:val="2D3B45"/>
-          <w:sz w:val="24"/>
-          <w:szCs w:val="24"/>
-        </w:rPr>
-        <w:lastRenderedPageBreak/>
-        <w:t>might assume that the data has structure that it doesn</w:t>
-      </w:r>
-      <w:r>
-        <w:rPr>
-          <w:rFonts w:ascii="Helvetica" w:eastAsia="Times New Roman" w:hAnsi="Helvetica" w:cs="Helvetica"/>
-          <w:color w:val="2D3B45"/>
-          <w:sz w:val="24"/>
-          <w:szCs w:val="24"/>
-        </w:rPr>
-        <w:t>’</w:t>
-      </w:r>
-      <w:r>
-        <w:rPr>
-          <w:rFonts w:ascii="Helvetica" w:eastAsia="Times New Roman" w:hAnsi="Helvetica" w:cs="Helvetica"/>
-          <w:color w:val="2D3B45"/>
-          <w:sz w:val="24"/>
-          <w:szCs w:val="24"/>
-        </w:rPr>
-        <w:t>t, and you might not have seen other interesting patterns in the data. But you should always approach the data with some expectations so that your efforts are focused.</w:t>
       </w:r>
     </w:p>
     <w:p>
@@ -917,16 +741,14 @@
           <w:color w:val="2D3B45"/>
           <w:sz w:val="24"/>
           <w:szCs w:val="24"/>
-          <w:highlight w:val="yellow"/>
-        </w:rPr>
-      </w:pPr>
-      <w:r>
-        <w:rPr>
-          <w:rFonts w:ascii="Helvetica" w:eastAsia="Times New Roman" w:hAnsi="Helvetica" w:cs="Helvetica"/>
-          <w:color w:val="2D3B45"/>
-          <w:sz w:val="24"/>
-          <w:szCs w:val="24"/>
-          <w:highlight w:val="yellow"/>
+        </w:rPr>
+      </w:pPr>
+      <w:r>
+        <w:rPr>
+          <w:rFonts w:ascii="Helvetica" w:eastAsia="Times New Roman" w:hAnsi="Helvetica" w:cs="Helvetica"/>
+          <w:color w:val="2D3B45"/>
+          <w:sz w:val="24"/>
+          <w:szCs w:val="24"/>
         </w:rPr>
         <w:t>Teams</w:t>
       </w:r>
@@ -936,7 +758,6 @@
           <w:color w:val="2D3B45"/>
           <w:sz w:val="24"/>
           <w:szCs w:val="24"/>
-          <w:highlight w:val="yellow"/>
         </w:rPr>
         <w:t xml:space="preserve"> and city locations</w:t>
       </w:r>
@@ -955,16 +776,14 @@
           <w:color w:val="2D3B45"/>
           <w:sz w:val="24"/>
           <w:szCs w:val="24"/>
-          <w:highlight w:val="yellow"/>
-        </w:rPr>
-      </w:pPr>
-      <w:r>
-        <w:rPr>
-          <w:rFonts w:ascii="Helvetica" w:eastAsia="Times New Roman" w:hAnsi="Helvetica" w:cs="Helvetica"/>
-          <w:color w:val="2D3B45"/>
-          <w:sz w:val="24"/>
-          <w:szCs w:val="24"/>
-          <w:highlight w:val="yellow"/>
+        </w:rPr>
+      </w:pPr>
+      <w:r>
+        <w:rPr>
+          <w:rFonts w:ascii="Helvetica" w:eastAsia="Times New Roman" w:hAnsi="Helvetica" w:cs="Helvetica"/>
+          <w:color w:val="2D3B45"/>
+          <w:sz w:val="24"/>
+          <w:szCs w:val="24"/>
         </w:rPr>
         <w:t>Need 1</w:t>
       </w:r>
@@ -974,7 +793,6 @@
           <w:color w:val="2D3B45"/>
           <w:sz w:val="24"/>
           <w:szCs w:val="24"/>
-          <w:highlight w:val="yellow"/>
         </w:rPr>
         <w:t>7</w:t>
       </w:r>
@@ -984,7 +802,6 @@
           <w:color w:val="2D3B45"/>
           <w:sz w:val="24"/>
           <w:szCs w:val="24"/>
-          <w:highlight w:val="yellow"/>
         </w:rPr>
         <w:t>years of data</w:t>
       </w:r>
@@ -1003,16 +820,14 @@
           <w:color w:val="2D3B45"/>
           <w:sz w:val="24"/>
           <w:szCs w:val="24"/>
-          <w:highlight w:val="yellow"/>
-        </w:rPr>
-      </w:pPr>
-      <w:r>
-        <w:rPr>
-          <w:rFonts w:ascii="Helvetica" w:eastAsia="Times New Roman" w:hAnsi="Helvetica" w:cs="Helvetica"/>
-          <w:color w:val="2D3B45"/>
-          <w:sz w:val="24"/>
-          <w:szCs w:val="24"/>
-          <w:highlight w:val="yellow"/>
+        </w:rPr>
+      </w:pPr>
+      <w:r>
+        <w:rPr>
+          <w:rFonts w:ascii="Helvetica" w:eastAsia="Times New Roman" w:hAnsi="Helvetica" w:cs="Helvetica"/>
+          <w:color w:val="2D3B45"/>
+          <w:sz w:val="24"/>
+          <w:szCs w:val="24"/>
         </w:rPr>
         <w:t>Type of stadium – enclosed or open structure</w:t>
       </w:r>
@@ -1031,28 +846,40 @@
           <w:color w:val="2D3B45"/>
           <w:sz w:val="24"/>
           <w:szCs w:val="24"/>
-          <w:highlight w:val="yellow"/>
-        </w:rPr>
-      </w:pPr>
-      <w:r>
-        <w:rPr>
-          <w:rFonts w:ascii="Helvetica" w:eastAsia="Times New Roman" w:hAnsi="Helvetica" w:cs="Helvetica"/>
-          <w:color w:val="2D3B45"/>
-          <w:sz w:val="24"/>
-          <w:szCs w:val="24"/>
-          <w:highlight w:val="yellow"/>
+        </w:rPr>
+      </w:pPr>
+      <w:r>
+        <w:rPr>
+          <w:rFonts w:ascii="Helvetica" w:eastAsia="Times New Roman" w:hAnsi="Helvetica" w:cs="Helvetica"/>
+          <w:color w:val="2D3B45"/>
+          <w:sz w:val="24"/>
+          <w:szCs w:val="24"/>
         </w:rPr>
         <w:t>Weather data</w:t>
       </w:r>
-      <w:r>
-        <w:rPr>
-          <w:rFonts w:ascii="Helvetica" w:eastAsia="Times New Roman" w:hAnsi="Helvetica" w:cs="Helvetica"/>
-          <w:color w:val="2D3B45"/>
-          <w:sz w:val="24"/>
-          <w:szCs w:val="24"/>
-          <w:highlight w:val="yellow"/>
-        </w:rPr>
-        <w:t xml:space="preserve"> </w:t>
+      <w:bookmarkStart w:id="0" w:name="_GoBack"/>
+      <w:bookmarkEnd w:id="0"/>
+    </w:p>
+    <w:p>
+      <w:pPr>
+        <w:shd w:val="clear" w:color="auto" w:fill="FFFFFF"/>
+        <w:spacing w:before="240" w:after="240" w:line="240" w:lineRule="auto"/>
+        <w:outlineLvl w:val="2"/>
+        <w:rPr>
+          <w:rFonts w:ascii="Helvetica" w:eastAsia="Times New Roman" w:hAnsi="Helvetica" w:cs="Helvetica"/>
+          <w:color w:val="2D3B45"/>
+          <w:sz w:val="36"/>
+          <w:szCs w:val="36"/>
+        </w:rPr>
+      </w:pPr>
+      <w:r>
+        <w:rPr>
+          <w:rFonts w:ascii="Helvetica" w:eastAsia="Times New Roman" w:hAnsi="Helvetica" w:cs="Helvetica"/>
+          <w:color w:val="2D3B45"/>
+          <w:sz w:val="36"/>
+          <w:szCs w:val="36"/>
+        </w:rPr>
+        <w:t>Description of Data Analysis Tools You Plan to Use</w:t>
       </w:r>
     </w:p>
     <w:p>
@@ -1060,7 +887,7 @@
         <w:pStyle w:val="ListParagraph"/>
         <w:numPr>
           <w:ilvl w:val="0"/>
-          <w:numId w:val="5"/>
+          <w:numId w:val="6"/>
         </w:numPr>
         <w:shd w:val="clear" w:color="auto" w:fill="FFFFFF"/>
         <w:spacing w:before="180" w:after="180" w:line="240" w:lineRule="auto"/>
@@ -1069,66 +896,16 @@
           <w:color w:val="2D3B45"/>
           <w:sz w:val="24"/>
           <w:szCs w:val="24"/>
-          <w:highlight w:val="yellow"/>
-        </w:rPr>
-      </w:pPr>
-      <w:r>
-        <w:rPr>
-          <w:rFonts w:ascii="Helvetica" w:eastAsia="Times New Roman" w:hAnsi="Helvetica" w:cs="Helvetica"/>
-          <w:color w:val="2D3B45"/>
-          <w:sz w:val="24"/>
-          <w:szCs w:val="24"/>
-          <w:highlight w:val="yellow"/>
-        </w:rPr>
-        <w:t>Fan base</w:t>
-      </w:r>
-      <w:r>
-        <w:rPr>
-          <w:rFonts w:ascii="Helvetica" w:eastAsia="Times New Roman" w:hAnsi="Helvetica" w:cs="Helvetica"/>
-          <w:color w:val="2D3B45"/>
-          <w:sz w:val="24"/>
-          <w:szCs w:val="24"/>
-          <w:highlight w:val="yellow"/>
-        </w:rPr>
-        <w:t xml:space="preserve"> </w:t>
-      </w:r>
-    </w:p>
-    <w:p>
-      <w:pPr>
-        <w:pStyle w:val="ListParagraph"/>
-        <w:numPr>
-          <w:ilvl w:val="1"/>
-          <w:numId w:val="5"/>
-        </w:numPr>
-        <w:shd w:val="clear" w:color="auto" w:fill="FFFFFF"/>
-        <w:spacing w:before="180" w:after="180" w:line="240" w:lineRule="auto"/>
-        <w:rPr>
-          <w:rFonts w:ascii="Helvetica" w:eastAsia="Times New Roman" w:hAnsi="Helvetica" w:cs="Helvetica"/>
-          <w:color w:val="2D3B45"/>
-          <w:sz w:val="24"/>
-          <w:szCs w:val="24"/>
-          <w:highlight w:val="yellow"/>
-        </w:rPr>
-      </w:pPr>
-      <w:r>
-        <w:rPr>
-          <w:rFonts w:ascii="Helvetica" w:eastAsia="Times New Roman" w:hAnsi="Helvetica" w:cs="Helvetica"/>
-          <w:color w:val="2D3B45"/>
-          <w:sz w:val="24"/>
-          <w:szCs w:val="24"/>
-          <w:highlight w:val="yellow"/>
-        </w:rPr>
-        <w:t>Attendee</w:t>
-      </w:r>
-      <w:r>
-        <w:rPr>
-          <w:rFonts w:ascii="Helvetica" w:eastAsia="Times New Roman" w:hAnsi="Helvetica" w:cs="Helvetica"/>
-          <w:color w:val="2D3B45"/>
-          <w:sz w:val="24"/>
-          <w:szCs w:val="24"/>
-          <w:highlight w:val="yellow"/>
-        </w:rPr>
-        <w:t>/identify?</w:t>
+        </w:rPr>
+      </w:pPr>
+      <w:r>
+        <w:rPr>
+          <w:rFonts w:ascii="Helvetica" w:eastAsia="Times New Roman" w:hAnsi="Helvetica" w:cs="Helvetica"/>
+          <w:color w:val="2D3B45"/>
+          <w:sz w:val="24"/>
+          <w:szCs w:val="24"/>
+        </w:rPr>
+        <w:t>Python</w:t>
       </w:r>
     </w:p>
     <w:p>
@@ -1136,7 +913,7 @@
         <w:pStyle w:val="ListParagraph"/>
         <w:numPr>
           <w:ilvl w:val="0"/>
-          <w:numId w:val="5"/>
+          <w:numId w:val="6"/>
         </w:numPr>
         <w:shd w:val="clear" w:color="auto" w:fill="FFFFFF"/>
         <w:spacing w:before="180" w:after="180" w:line="240" w:lineRule="auto"/>
@@ -1145,130 +922,16 @@
           <w:color w:val="2D3B45"/>
           <w:sz w:val="24"/>
           <w:szCs w:val="24"/>
-          <w:highlight w:val="yellow"/>
-        </w:rPr>
-      </w:pPr>
-      <w:r>
-        <w:rPr>
-          <w:rFonts w:ascii="Helvetica" w:eastAsia="Times New Roman" w:hAnsi="Helvetica" w:cs="Helvetica"/>
-          <w:color w:val="2D3B45"/>
-          <w:sz w:val="24"/>
-          <w:szCs w:val="24"/>
-          <w:highlight w:val="yellow"/>
-        </w:rPr>
-        <w:t>Economic impact</w:t>
-      </w:r>
-    </w:p>
-    <w:p>
-      <w:pPr>
-        <w:pStyle w:val="ListParagraph"/>
-        <w:numPr>
-          <w:ilvl w:val="1"/>
-          <w:numId w:val="5"/>
-        </w:numPr>
-        <w:shd w:val="clear" w:color="auto" w:fill="FFFFFF"/>
-        <w:spacing w:before="180" w:after="180" w:line="240" w:lineRule="auto"/>
-        <w:rPr>
-          <w:rFonts w:ascii="Helvetica" w:eastAsia="Times New Roman" w:hAnsi="Helvetica" w:cs="Helvetica"/>
-          <w:color w:val="2D3B45"/>
-          <w:sz w:val="24"/>
-          <w:szCs w:val="24"/>
-          <w:highlight w:val="yellow"/>
-        </w:rPr>
-      </w:pPr>
-      <w:r>
-        <w:rPr>
-          <w:rFonts w:ascii="Helvetica" w:eastAsia="Times New Roman" w:hAnsi="Helvetica" w:cs="Helvetica"/>
-          <w:color w:val="2D3B45"/>
-          <w:sz w:val="24"/>
-          <w:szCs w:val="24"/>
-          <w:highlight w:val="yellow"/>
-        </w:rPr>
-        <w:t>Tourism</w:t>
-      </w:r>
-    </w:p>
-    <w:p>
-      <w:pPr>
-        <w:pStyle w:val="ListParagraph"/>
-        <w:numPr>
-          <w:ilvl w:val="2"/>
-          <w:numId w:val="5"/>
-        </w:numPr>
-        <w:shd w:val="clear" w:color="auto" w:fill="FFFFFF"/>
-        <w:spacing w:before="180" w:after="180" w:line="240" w:lineRule="auto"/>
-        <w:rPr>
-          <w:rFonts w:ascii="Helvetica" w:eastAsia="Times New Roman" w:hAnsi="Helvetica" w:cs="Helvetica"/>
-          <w:color w:val="2D3B45"/>
-          <w:sz w:val="24"/>
-          <w:szCs w:val="24"/>
-          <w:highlight w:val="yellow"/>
-        </w:rPr>
-      </w:pPr>
-      <w:r>
-        <w:rPr>
-          <w:rFonts w:ascii="Helvetica" w:eastAsia="Times New Roman" w:hAnsi="Helvetica" w:cs="Helvetica"/>
-          <w:color w:val="2D3B45"/>
-          <w:sz w:val="24"/>
-          <w:szCs w:val="24"/>
-          <w:highlight w:val="yellow"/>
-        </w:rPr>
-        <w:t>Hotels</w:t>
-      </w:r>
-    </w:p>
-    <w:p>
-      <w:pPr>
-        <w:pStyle w:val="ListParagraph"/>
-        <w:numPr>
-          <w:ilvl w:val="2"/>
-          <w:numId w:val="5"/>
-        </w:numPr>
-        <w:shd w:val="clear" w:color="auto" w:fill="FFFFFF"/>
-        <w:spacing w:before="180" w:after="180" w:line="240" w:lineRule="auto"/>
-        <w:rPr>
-          <w:rFonts w:ascii="Helvetica" w:eastAsia="Times New Roman" w:hAnsi="Helvetica" w:cs="Helvetica"/>
-          <w:color w:val="2D3B45"/>
-          <w:sz w:val="24"/>
-          <w:szCs w:val="24"/>
-          <w:highlight w:val="yellow"/>
-        </w:rPr>
-      </w:pPr>
-      <w:r>
-        <w:rPr>
-          <w:rFonts w:ascii="Helvetica" w:eastAsia="Times New Roman" w:hAnsi="Helvetica" w:cs="Helvetica"/>
-          <w:color w:val="2D3B45"/>
-          <w:sz w:val="24"/>
-          <w:szCs w:val="24"/>
-          <w:highlight w:val="yellow"/>
-        </w:rPr>
-        <w:t>Restaurant</w:t>
-      </w:r>
-    </w:p>
-    <w:p>
-      <w:pPr>
-        <w:pStyle w:val="ListParagraph"/>
-        <w:numPr>
-          <w:ilvl w:val="1"/>
-          <w:numId w:val="5"/>
-        </w:numPr>
-        <w:shd w:val="clear" w:color="auto" w:fill="FFFFFF"/>
-        <w:spacing w:before="180" w:after="180" w:line="240" w:lineRule="auto"/>
-        <w:rPr>
-          <w:rFonts w:ascii="Helvetica" w:eastAsia="Times New Roman" w:hAnsi="Helvetica" w:cs="Helvetica"/>
-          <w:color w:val="2D3B45"/>
-          <w:sz w:val="24"/>
-          <w:szCs w:val="24"/>
-          <w:highlight w:val="yellow"/>
-        </w:rPr>
-      </w:pPr>
-      <w:r>
-        <w:rPr>
-          <w:rFonts w:ascii="Helvetica" w:eastAsia="Times New Roman" w:hAnsi="Helvetica" w:cs="Helvetica"/>
-          <w:color w:val="2D3B45"/>
-          <w:sz w:val="24"/>
-          <w:szCs w:val="24"/>
-          <w:highlight w:val="yellow"/>
-        </w:rPr>
-        <w:t>Ticket sales</w:t>
+        </w:rPr>
+      </w:pPr>
+      <w:r>
+        <w:rPr>
+          <w:rFonts w:ascii="Helvetica" w:eastAsia="Times New Roman" w:hAnsi="Helvetica" w:cs="Helvetica"/>
+          <w:color w:val="2D3B45"/>
+          <w:sz w:val="24"/>
+          <w:szCs w:val="24"/>
+        </w:rPr>
+        <w:t>Pandas</w:t>
       </w:r>
     </w:p>
     <w:p>
@@ -1276,8 +939,96 @@
         <w:pStyle w:val="ListParagraph"/>
         <w:numPr>
           <w:ilvl w:val="0"/>
-          <w:numId w:val="5"/>
+          <w:numId w:val="6"/>
         </w:numPr>
+        <w:shd w:val="clear" w:color="auto" w:fill="FFFFFF"/>
+        <w:spacing w:before="180" w:after="180" w:line="240" w:lineRule="auto"/>
+        <w:rPr>
+          <w:rFonts w:ascii="Helvetica" w:eastAsia="Times New Roman" w:hAnsi="Helvetica" w:cs="Helvetica"/>
+          <w:color w:val="2D3B45"/>
+          <w:sz w:val="24"/>
+          <w:szCs w:val="24"/>
+        </w:rPr>
+      </w:pPr>
+      <w:proofErr w:type="spellStart"/>
+      <w:r>
+        <w:rPr>
+          <w:rFonts w:ascii="Helvetica" w:eastAsia="Times New Roman" w:hAnsi="Helvetica" w:cs="Helvetica"/>
+          <w:color w:val="2D3B45"/>
+          <w:sz w:val="24"/>
+          <w:szCs w:val="24"/>
+        </w:rPr>
+        <w:t>Jupyter</w:t>
+      </w:r>
+      <w:proofErr w:type="spellEnd"/>
+    </w:p>
+    <w:p>
+      <w:pPr>
+        <w:pStyle w:val="ListParagraph"/>
+        <w:numPr>
+          <w:ilvl w:val="0"/>
+          <w:numId w:val="6"/>
+        </w:numPr>
+        <w:shd w:val="clear" w:color="auto" w:fill="FFFFFF"/>
+        <w:spacing w:before="180" w:after="180" w:line="240" w:lineRule="auto"/>
+        <w:rPr>
+          <w:rFonts w:ascii="Helvetica" w:eastAsia="Times New Roman" w:hAnsi="Helvetica" w:cs="Helvetica"/>
+          <w:color w:val="2D3B45"/>
+          <w:sz w:val="24"/>
+          <w:szCs w:val="24"/>
+        </w:rPr>
+      </w:pPr>
+      <w:r>
+        <w:rPr>
+          <w:rFonts w:ascii="Helvetica" w:eastAsia="Times New Roman" w:hAnsi="Helvetica" w:cs="Helvetica"/>
+          <w:color w:val="2D3B45"/>
+          <w:sz w:val="24"/>
+          <w:szCs w:val="24"/>
+        </w:rPr>
+        <w:t>Matplotlib</w:t>
+      </w:r>
+    </w:p>
+    <w:p>
+      <w:pPr>
+        <w:pStyle w:val="ListParagraph"/>
+        <w:numPr>
+          <w:ilvl w:val="0"/>
+          <w:numId w:val="6"/>
+        </w:numPr>
+        <w:shd w:val="clear" w:color="auto" w:fill="FFFFFF"/>
+        <w:spacing w:before="180" w:after="180" w:line="240" w:lineRule="auto"/>
+        <w:rPr>
+          <w:rFonts w:ascii="Helvetica" w:eastAsia="Times New Roman" w:hAnsi="Helvetica" w:cs="Helvetica"/>
+          <w:color w:val="2D3B45"/>
+          <w:sz w:val="24"/>
+          <w:szCs w:val="24"/>
+        </w:rPr>
+      </w:pPr>
+      <w:r>
+        <w:rPr>
+          <w:rFonts w:ascii="Helvetica" w:eastAsia="Times New Roman" w:hAnsi="Helvetica" w:cs="Helvetica"/>
+          <w:color w:val="2D3B45"/>
+          <w:sz w:val="24"/>
+          <w:szCs w:val="24"/>
+        </w:rPr>
+        <w:t xml:space="preserve">Power point </w:t>
+      </w:r>
+    </w:p>
+    <w:p>
+      <w:pPr>
+        <w:shd w:val="clear" w:color="auto" w:fill="FFFFFF"/>
+        <w:spacing w:before="180" w:after="180" w:line="240" w:lineRule="auto"/>
+        <w:ind w:left="360"/>
+        <w:rPr>
+          <w:rFonts w:ascii="Helvetica" w:eastAsia="Times New Roman" w:hAnsi="Helvetica" w:cs="Helvetica"/>
+          <w:color w:val="2D3B45"/>
+          <w:sz w:val="24"/>
+          <w:szCs w:val="24"/>
+        </w:rPr>
+      </w:pPr>
+    </w:p>
+    <w:p>
+      <w:pPr>
         <w:shd w:val="clear" w:color="auto" w:fill="FFFFFF"/>
         <w:spacing w:before="180" w:after="180" w:line="240" w:lineRule="auto"/>
         <w:rPr>
@@ -1307,11 +1058,17 @@
           <w:sz w:val="36"/>
           <w:szCs w:val="36"/>
         </w:rPr>
-        <w:t>Description of Data Analysis Tools You Plan to Use</w:t>
-      </w:r>
-    </w:p>
-    <w:p>
-      <w:pPr>
+        <w:lastRenderedPageBreak/>
+        <w:t>Describe the Data Products Your Project Will Produce</w:t>
+      </w:r>
+    </w:p>
+    <w:p>
+      <w:pPr>
+        <w:pStyle w:val="ListParagraph"/>
+        <w:numPr>
+          <w:ilvl w:val="0"/>
+          <w:numId w:val="7"/>
+        </w:numPr>
         <w:shd w:val="clear" w:color="auto" w:fill="FFFFFF"/>
         <w:spacing w:before="180" w:after="180" w:line="240" w:lineRule="auto"/>
         <w:rPr>
@@ -1328,39 +1085,16 @@
           <w:sz w:val="24"/>
           <w:szCs w:val="24"/>
         </w:rPr>
-        <w:t xml:space="preserve">Describe the tools you plan to use throughout the project. As you might expect, there will be several stages in the project. </w:t>
-      </w:r>
-      <w:r>
-        <w:rPr>
-          <w:rFonts w:ascii="Helvetica" w:eastAsia="Times New Roman" w:hAnsi="Helvetica" w:cs="Helvetica"/>
-          <w:color w:val="2D3B45"/>
-          <w:sz w:val="24"/>
-          <w:szCs w:val="24"/>
-        </w:rPr>
-        <w:t xml:space="preserve">Make sure to use </w:t>
-      </w:r>
-      <w:r>
-        <w:rPr>
-          <w:rFonts w:ascii="Helvetica" w:eastAsia="Times New Roman" w:hAnsi="Helvetica" w:cs="Helvetica"/>
-          <w:b/>
-          <w:color w:val="2D3B45"/>
-          <w:sz w:val="24"/>
-          <w:szCs w:val="24"/>
-        </w:rPr>
-        <w:t>at minimum</w:t>
-      </w:r>
-      <w:r>
-        <w:rPr>
-          <w:rFonts w:ascii="Helvetica" w:eastAsia="Times New Roman" w:hAnsi="Helvetica" w:cs="Helvetica"/>
-          <w:color w:val="2D3B45"/>
-          <w:sz w:val="24"/>
-          <w:szCs w:val="24"/>
-        </w:rPr>
-        <w:t xml:space="preserve"> the required tools (see Project1 power point).</w:t>
-      </w:r>
-    </w:p>
-    <w:p>
-      <w:pPr>
+        <w:t>Graphs</w:t>
+      </w:r>
+    </w:p>
+    <w:p>
+      <w:pPr>
+        <w:pStyle w:val="ListParagraph"/>
+        <w:numPr>
+          <w:ilvl w:val="0"/>
+          <w:numId w:val="7"/>
+        </w:numPr>
         <w:shd w:val="clear" w:color="auto" w:fill="FFFFFF"/>
         <w:spacing w:before="180" w:after="180" w:line="240" w:lineRule="auto"/>
         <w:rPr>
@@ -1370,27 +1104,14 @@
           <w:szCs w:val="24"/>
         </w:rPr>
       </w:pPr>
-    </w:p>
-    <w:p>
-      <w:pPr>
-        <w:shd w:val="clear" w:color="auto" w:fill="FFFFFF"/>
-        <w:spacing w:before="240" w:after="240" w:line="240" w:lineRule="auto"/>
-        <w:outlineLvl w:val="2"/>
-        <w:rPr>
-          <w:rFonts w:ascii="Helvetica" w:eastAsia="Times New Roman" w:hAnsi="Helvetica" w:cs="Helvetica"/>
-          <w:color w:val="2D3B45"/>
-          <w:sz w:val="36"/>
-          <w:szCs w:val="36"/>
-        </w:rPr>
-      </w:pPr>
-      <w:r>
-        <w:rPr>
-          <w:rFonts w:ascii="Helvetica" w:eastAsia="Times New Roman" w:hAnsi="Helvetica" w:cs="Helvetica"/>
-          <w:color w:val="2D3B45"/>
-          <w:sz w:val="36"/>
-          <w:szCs w:val="36"/>
-        </w:rPr>
-        <w:t>Describe the Data Products Your Project Will Produce</w:t>
+      <w:r>
+        <w:rPr>
+          <w:rFonts w:ascii="Helvetica" w:eastAsia="Times New Roman" w:hAnsi="Helvetica" w:cs="Helvetica"/>
+          <w:color w:val="2D3B45"/>
+          <w:sz w:val="24"/>
+          <w:szCs w:val="24"/>
+        </w:rPr>
+        <w:t>Slide shows</w:t>
       </w:r>
     </w:p>
     <w:p>
@@ -1404,51 +1125,6 @@
           <w:szCs w:val="24"/>
         </w:rPr>
       </w:pPr>
-      <w:r>
-        <w:rPr>
-          <w:rFonts w:ascii="Helvetica" w:eastAsia="Times New Roman" w:hAnsi="Helvetica" w:cs="Helvetica"/>
-          <w:color w:val="2D3B45"/>
-          <w:sz w:val="24"/>
-          <w:szCs w:val="24"/>
-        </w:rPr>
-        <w:t>Data products include results of statistical tests, visualizations of the data</w:t>
-      </w:r>
-      <w:r>
-        <w:rPr>
-          <w:rFonts w:ascii="Helvetica" w:eastAsia="Times New Roman" w:hAnsi="Helvetica" w:cs="Helvetica"/>
-          <w:color w:val="2D3B45"/>
-          <w:sz w:val="24"/>
-          <w:szCs w:val="24"/>
-        </w:rPr>
-        <w:t>, websites/apps,</w:t>
-      </w:r>
-      <w:r>
-        <w:rPr>
-          <w:rFonts w:ascii="Helvetica" w:eastAsia="Times New Roman" w:hAnsi="Helvetica" w:cs="Helvetica"/>
-          <w:color w:val="2D3B45"/>
-          <w:sz w:val="24"/>
-          <w:szCs w:val="24"/>
-        </w:rPr>
-        <w:t xml:space="preserve"> or model parameters. </w:t>
-      </w:r>
-      <w:r>
-        <w:rPr>
-          <w:rFonts w:ascii="Helvetica" w:eastAsia="Times New Roman" w:hAnsi="Helvetica" w:cs="Helvetica"/>
-          <w:color w:val="2D3B45"/>
-          <w:sz w:val="24"/>
-          <w:szCs w:val="24"/>
-        </w:rPr>
-        <w:t>What will be the tangible evidence of your discovered insights</w:t>
-      </w:r>
-      <w:r>
-        <w:rPr>
-          <w:rFonts w:ascii="Helvetica" w:eastAsia="Times New Roman" w:hAnsi="Helvetica" w:cs="Helvetica"/>
-          <w:color w:val="2D3B45"/>
-          <w:sz w:val="24"/>
-          <w:szCs w:val="24"/>
-        </w:rPr>
-        <w:t>?</w:t>
-      </w:r>
     </w:p>
     <w:sectPr>
       <w:pgSz w:w="12240" w:h="15840"/>
@@ -1552,6 +1228,184 @@
     </w:lvl>
   </w:abstractNum>
   <w:abstractNum w:abstractNumId="1" w15:restartNumberingAfterBreak="0">
+    <w:nsid w:val="18EB3124"/>
+    <w:multiLevelType w:val="hybridMultilevel"/>
+    <w:tmpl w:val="FADC7552"/>
+    <w:lvl w:ilvl="0" w:tplc="0409000F">
+      <w:start w:val="1"/>
+      <w:numFmt w:val="decimal"/>
+      <w:lvlText w:val="%1."/>
+      <w:lvlJc w:val="left"/>
+      <w:pPr>
+        <w:ind w:left="720" w:hanging="360"/>
+      </w:pPr>
+      <w:rPr>
+        <w:rFonts w:hint="default"/>
+      </w:rPr>
+    </w:lvl>
+    <w:lvl w:ilvl="1" w:tplc="04090019" w:tentative="1">
+      <w:start w:val="1"/>
+      <w:numFmt w:val="lowerLetter"/>
+      <w:lvlText w:val="%2."/>
+      <w:lvlJc w:val="left"/>
+      <w:pPr>
+        <w:ind w:left="1440" w:hanging="360"/>
+      </w:pPr>
+    </w:lvl>
+    <w:lvl w:ilvl="2" w:tplc="0409001B" w:tentative="1">
+      <w:start w:val="1"/>
+      <w:numFmt w:val="lowerRoman"/>
+      <w:lvlText w:val="%3."/>
+      <w:lvlJc w:val="right"/>
+      <w:pPr>
+        <w:ind w:left="2160" w:hanging="180"/>
+      </w:pPr>
+    </w:lvl>
+    <w:lvl w:ilvl="3" w:tplc="0409000F" w:tentative="1">
+      <w:start w:val="1"/>
+      <w:numFmt w:val="decimal"/>
+      <w:lvlText w:val="%4."/>
+      <w:lvlJc w:val="left"/>
+      <w:pPr>
+        <w:ind w:left="2880" w:hanging="360"/>
+      </w:pPr>
+    </w:lvl>
+    <w:lvl w:ilvl="4" w:tplc="04090019" w:tentative="1">
+      <w:start w:val="1"/>
+      <w:numFmt w:val="lowerLetter"/>
+      <w:lvlText w:val="%5."/>
+      <w:lvlJc w:val="left"/>
+      <w:pPr>
+        <w:ind w:left="3600" w:hanging="360"/>
+      </w:pPr>
+    </w:lvl>
+    <w:lvl w:ilvl="5" w:tplc="0409001B" w:tentative="1">
+      <w:start w:val="1"/>
+      <w:numFmt w:val="lowerRoman"/>
+      <w:lvlText w:val="%6."/>
+      <w:lvlJc w:val="right"/>
+      <w:pPr>
+        <w:ind w:left="4320" w:hanging="180"/>
+      </w:pPr>
+    </w:lvl>
+    <w:lvl w:ilvl="6" w:tplc="0409000F" w:tentative="1">
+      <w:start w:val="1"/>
+      <w:numFmt w:val="decimal"/>
+      <w:lvlText w:val="%7."/>
+      <w:lvlJc w:val="left"/>
+      <w:pPr>
+        <w:ind w:left="5040" w:hanging="360"/>
+      </w:pPr>
+    </w:lvl>
+    <w:lvl w:ilvl="7" w:tplc="04090019" w:tentative="1">
+      <w:start w:val="1"/>
+      <w:numFmt w:val="lowerLetter"/>
+      <w:lvlText w:val="%8."/>
+      <w:lvlJc w:val="left"/>
+      <w:pPr>
+        <w:ind w:left="5760" w:hanging="360"/>
+      </w:pPr>
+    </w:lvl>
+    <w:lvl w:ilvl="8" w:tplc="0409001B" w:tentative="1">
+      <w:start w:val="1"/>
+      <w:numFmt w:val="lowerRoman"/>
+      <w:lvlText w:val="%9."/>
+      <w:lvlJc w:val="right"/>
+      <w:pPr>
+        <w:ind w:left="6480" w:hanging="180"/>
+      </w:pPr>
+    </w:lvl>
+  </w:abstractNum>
+  <w:abstractNum w:abstractNumId="2" w15:restartNumberingAfterBreak="0">
+    <w:nsid w:val="27A53137"/>
+    <w:multiLevelType w:val="hybridMultilevel"/>
+    <w:tmpl w:val="C5AAB434"/>
+    <w:lvl w:ilvl="0" w:tplc="0409000F">
+      <w:start w:val="1"/>
+      <w:numFmt w:val="decimal"/>
+      <w:lvlText w:val="%1."/>
+      <w:lvlJc w:val="left"/>
+      <w:pPr>
+        <w:ind w:left="720" w:hanging="360"/>
+      </w:pPr>
+      <w:rPr>
+        <w:rFonts w:hint="default"/>
+      </w:rPr>
+    </w:lvl>
+    <w:lvl w:ilvl="1" w:tplc="04090019" w:tentative="1">
+      <w:start w:val="1"/>
+      <w:numFmt w:val="lowerLetter"/>
+      <w:lvlText w:val="%2."/>
+      <w:lvlJc w:val="left"/>
+      <w:pPr>
+        <w:ind w:left="1440" w:hanging="360"/>
+      </w:pPr>
+    </w:lvl>
+    <w:lvl w:ilvl="2" w:tplc="0409001B" w:tentative="1">
+      <w:start w:val="1"/>
+      <w:numFmt w:val="lowerRoman"/>
+      <w:lvlText w:val="%3."/>
+      <w:lvlJc w:val="right"/>
+      <w:pPr>
+        <w:ind w:left="2160" w:hanging="180"/>
+      </w:pPr>
+    </w:lvl>
+    <w:lvl w:ilvl="3" w:tplc="0409000F" w:tentative="1">
+      <w:start w:val="1"/>
+      <w:numFmt w:val="decimal"/>
+      <w:lvlText w:val="%4."/>
+      <w:lvlJc w:val="left"/>
+      <w:pPr>
+        <w:ind w:left="2880" w:hanging="360"/>
+      </w:pPr>
+    </w:lvl>
+    <w:lvl w:ilvl="4" w:tplc="04090019" w:tentative="1">
+      <w:start w:val="1"/>
+      <w:numFmt w:val="lowerLetter"/>
+      <w:lvlText w:val="%5."/>
+      <w:lvlJc w:val="left"/>
+      <w:pPr>
+        <w:ind w:left="3600" w:hanging="360"/>
+      </w:pPr>
+    </w:lvl>
+    <w:lvl w:ilvl="5" w:tplc="0409001B" w:tentative="1">
+      <w:start w:val="1"/>
+      <w:numFmt w:val="lowerRoman"/>
+      <w:lvlText w:val="%6."/>
+      <w:lvlJc w:val="right"/>
+      <w:pPr>
+        <w:ind w:left="4320" w:hanging="180"/>
+      </w:pPr>
+    </w:lvl>
+    <w:lvl w:ilvl="6" w:tplc="0409000F" w:tentative="1">
+      <w:start w:val="1"/>
+      <w:numFmt w:val="decimal"/>
+      <w:lvlText w:val="%7."/>
+      <w:lvlJc w:val="left"/>
+      <w:pPr>
+        <w:ind w:left="5040" w:hanging="360"/>
+      </w:pPr>
+    </w:lvl>
+    <w:lvl w:ilvl="7" w:tplc="04090019" w:tentative="1">
+      <w:start w:val="1"/>
+      <w:numFmt w:val="lowerLetter"/>
+      <w:lvlText w:val="%8."/>
+      <w:lvlJc w:val="left"/>
+      <w:pPr>
+        <w:ind w:left="5760" w:hanging="360"/>
+      </w:pPr>
+    </w:lvl>
+    <w:lvl w:ilvl="8" w:tplc="0409001B" w:tentative="1">
+      <w:start w:val="1"/>
+      <w:numFmt w:val="lowerRoman"/>
+      <w:lvlText w:val="%9."/>
+      <w:lvlJc w:val="right"/>
+      <w:pPr>
+        <w:ind w:left="6480" w:hanging="180"/>
+      </w:pPr>
+    </w:lvl>
+  </w:abstractNum>
+  <w:abstractNum w:abstractNumId="3" w15:restartNumberingAfterBreak="0">
     <w:nsid w:val="3035162F"/>
     <w:multiLevelType w:val="hybridMultilevel"/>
     <w:tmpl w:val="92E4971E"/>
@@ -1640,7 +1494,7 @@
       </w:pPr>
     </w:lvl>
   </w:abstractNum>
-  <w:abstractNum w:abstractNumId="2" w15:restartNumberingAfterBreak="0">
+  <w:abstractNum w:abstractNumId="4" w15:restartNumberingAfterBreak="0">
     <w:nsid w:val="3BFA1FDC"/>
     <w:multiLevelType w:val="hybridMultilevel"/>
     <w:tmpl w:val="BEBCDFE6"/>
@@ -1729,7 +1583,7 @@
       </w:pPr>
     </w:lvl>
   </w:abstractNum>
-  <w:abstractNum w:abstractNumId="3" w15:restartNumberingAfterBreak="0">
+  <w:abstractNum w:abstractNumId="5" w15:restartNumberingAfterBreak="0">
     <w:nsid w:val="581C6CA1"/>
     <w:multiLevelType w:val="hybridMultilevel"/>
     <w:tmpl w:val="CE40EE5E"/>
@@ -1818,7 +1672,7 @@
       </w:pPr>
     </w:lvl>
   </w:abstractNum>
-  <w:abstractNum w:abstractNumId="4" w15:restartNumberingAfterBreak="0">
+  <w:abstractNum w:abstractNumId="6" w15:restartNumberingAfterBreak="0">
     <w:nsid w:val="59A856BE"/>
     <w:multiLevelType w:val="hybridMultilevel"/>
     <w:tmpl w:val="932A5612"/>
@@ -1908,19 +1762,25 @@
     </w:lvl>
   </w:abstractNum>
   <w:num w:numId="1">
-    <w:abstractNumId w:val="4"/>
+    <w:abstractNumId w:val="6"/>
   </w:num>
   <w:num w:numId="2">
+    <w:abstractNumId w:val="5"/>
+  </w:num>
+  <w:num w:numId="3">
     <w:abstractNumId w:val="3"/>
   </w:num>
-  <w:num w:numId="3">
-    <w:abstractNumId w:val="1"/>
-  </w:num>
   <w:num w:numId="4">
-    <w:abstractNumId w:val="2"/>
+    <w:abstractNumId w:val="4"/>
   </w:num>
   <w:num w:numId="5">
     <w:abstractNumId w:val="0"/>
+  </w:num>
+  <w:num w:numId="6">
+    <w:abstractNumId w:val="2"/>
+  </w:num>
+  <w:num w:numId="7">
+    <w:abstractNumId w:val="1"/>
   </w:num>
 </w:numbering>
 </file>

--- a/Project_Proposal_Outline.docx
+++ b/Project_Proposal_Outline.docx
@@ -101,6 +101,33 @@
         <w:t>Subhra</w:t>
       </w:r>
       <w:proofErr w:type="spellEnd"/>
+      <w:r>
+        <w:rPr>
+          <w:rFonts w:ascii="Helvetica" w:eastAsia="Times New Roman" w:hAnsi="Helvetica" w:cs="Helvetica"/>
+          <w:color w:val="2D3B45"/>
+          <w:sz w:val="36"/>
+          <w:szCs w:val="36"/>
+        </w:rPr>
+        <w:t xml:space="preserve"> </w:t>
+      </w:r>
+      <w:r>
+        <w:rPr>
+          <w:rFonts w:ascii="Helvetica" w:eastAsia="Times New Roman" w:hAnsi="Helvetica" w:cs="Helvetica"/>
+          <w:color w:val="2D3B45"/>
+          <w:sz w:val="36"/>
+          <w:szCs w:val="36"/>
+        </w:rPr>
+        <w:sym w:font="Wingdings" w:char="F0E0"/>
+      </w:r>
+      <w:r>
+        <w:rPr>
+          <w:rFonts w:ascii="Helvetica" w:eastAsia="Times New Roman" w:hAnsi="Helvetica" w:cs="Helvetica"/>
+          <w:color w:val="2D3B45"/>
+          <w:sz w:val="36"/>
+          <w:szCs w:val="36"/>
+        </w:rPr>
+        <w:t xml:space="preserve"> Plotting</w:t>
+      </w:r>
     </w:p>
     <w:p>
       <w:pPr>
@@ -128,6 +155,33 @@
         </w:rPr>
         <w:t>Mike</w:t>
       </w:r>
+      <w:r>
+        <w:rPr>
+          <w:rFonts w:ascii="Helvetica" w:eastAsia="Times New Roman" w:hAnsi="Helvetica" w:cs="Helvetica"/>
+          <w:color w:val="2D3B45"/>
+          <w:sz w:val="36"/>
+          <w:szCs w:val="36"/>
+        </w:rPr>
+        <w:t xml:space="preserve"> (master)</w:t>
+      </w:r>
+      <w:r>
+        <w:rPr>
+          <w:rFonts w:ascii="Helvetica" w:eastAsia="Times New Roman" w:hAnsi="Helvetica" w:cs="Helvetica"/>
+          <w:color w:val="2D3B45"/>
+          <w:sz w:val="36"/>
+          <w:szCs w:val="36"/>
+        </w:rPr>
+        <w:sym w:font="Wingdings" w:char="F0E0"/>
+      </w:r>
+      <w:r>
+        <w:rPr>
+          <w:rFonts w:ascii="Helvetica" w:eastAsia="Times New Roman" w:hAnsi="Helvetica" w:cs="Helvetica"/>
+          <w:color w:val="2D3B45"/>
+          <w:sz w:val="36"/>
+          <w:szCs w:val="36"/>
+        </w:rPr>
+        <w:t>Clean up</w:t>
+      </w:r>
     </w:p>
     <w:p>
       <w:pPr>
@@ -157,6 +211,33 @@
         <w:t>Alimam</w:t>
       </w:r>
       <w:proofErr w:type="spellEnd"/>
+      <w:r>
+        <w:rPr>
+          <w:rFonts w:ascii="Helvetica" w:eastAsia="Times New Roman" w:hAnsi="Helvetica" w:cs="Helvetica"/>
+          <w:color w:val="2D3B45"/>
+          <w:sz w:val="36"/>
+          <w:szCs w:val="36"/>
+        </w:rPr>
+        <w:t xml:space="preserve"> </w:t>
+      </w:r>
+      <w:r>
+        <w:rPr>
+          <w:rFonts w:ascii="Helvetica" w:eastAsia="Times New Roman" w:hAnsi="Helvetica" w:cs="Helvetica"/>
+          <w:color w:val="2D3B45"/>
+          <w:sz w:val="36"/>
+          <w:szCs w:val="36"/>
+        </w:rPr>
+        <w:sym w:font="Wingdings" w:char="F0E0"/>
+      </w:r>
+      <w:r>
+        <w:rPr>
+          <w:rFonts w:ascii="Helvetica" w:eastAsia="Times New Roman" w:hAnsi="Helvetica" w:cs="Helvetica"/>
+          <w:color w:val="2D3B45"/>
+          <w:sz w:val="36"/>
+          <w:szCs w:val="36"/>
+        </w:rPr>
+        <w:t>Plotting</w:t>
+      </w:r>
     </w:p>
     <w:p>
       <w:pPr>
@@ -184,26 +265,32 @@
         </w:rPr>
         <w:t>Carlos</w:t>
       </w:r>
-    </w:p>
-    <w:p>
-      <w:pPr>
-        <w:shd w:val="clear" w:color="auto" w:fill="FFFFFF"/>
-        <w:spacing w:before="180" w:after="180" w:line="240" w:lineRule="auto"/>
-        <w:rPr>
-          <w:rFonts w:ascii="Helvetica" w:eastAsia="Times New Roman" w:hAnsi="Helvetica" w:cs="Helvetica"/>
-          <w:color w:val="2D3B45"/>
-          <w:sz w:val="24"/>
-          <w:szCs w:val="24"/>
-        </w:rPr>
-      </w:pPr>
-      <w:r>
-        <w:rPr>
-          <w:rFonts w:ascii="Helvetica" w:eastAsia="Times New Roman" w:hAnsi="Helvetica" w:cs="Helvetica"/>
-          <w:color w:val="2D3B45"/>
-          <w:sz w:val="24"/>
-          <w:szCs w:val="24"/>
-        </w:rPr>
-        <w:t xml:space="preserve">A list of the members of your team and their expected roles. </w:t>
+      <w:r>
+        <w:rPr>
+          <w:rFonts w:ascii="Helvetica" w:eastAsia="Times New Roman" w:hAnsi="Helvetica" w:cs="Helvetica"/>
+          <w:color w:val="2D3B45"/>
+          <w:sz w:val="36"/>
+          <w:szCs w:val="36"/>
+        </w:rPr>
+        <w:t xml:space="preserve"> </w:t>
+      </w:r>
+      <w:r>
+        <w:rPr>
+          <w:rFonts w:ascii="Helvetica" w:eastAsia="Times New Roman" w:hAnsi="Helvetica" w:cs="Helvetica"/>
+          <w:color w:val="2D3B45"/>
+          <w:sz w:val="36"/>
+          <w:szCs w:val="36"/>
+        </w:rPr>
+        <w:sym w:font="Wingdings" w:char="F0E0"/>
+      </w:r>
+      <w:r>
+        <w:rPr>
+          <w:rFonts w:ascii="Helvetica" w:eastAsia="Times New Roman" w:hAnsi="Helvetica" w:cs="Helvetica"/>
+          <w:color w:val="2D3B45"/>
+          <w:sz w:val="36"/>
+          <w:szCs w:val="36"/>
+        </w:rPr>
+        <w:t>Clean up</w:t>
       </w:r>
     </w:p>
     <w:p>
@@ -225,16 +312,7 @@
           <w:sz w:val="36"/>
           <w:szCs w:val="36"/>
         </w:rPr>
-        <w:t>Problem Statement</w:t>
-      </w:r>
-      <w:r>
-        <w:rPr>
-          <w:rFonts w:ascii="Helvetica" w:eastAsia="Times New Roman" w:hAnsi="Helvetica" w:cs="Helvetica"/>
-          <w:color w:val="2D3B45"/>
-          <w:sz w:val="36"/>
-          <w:szCs w:val="36"/>
-        </w:rPr>
-        <w:t xml:space="preserve"> </w:t>
+        <w:t xml:space="preserve">Problem Statement </w:t>
       </w:r>
       <w:proofErr w:type="spellStart"/>
       <w:r>
@@ -295,36 +373,6 @@
           <w:sz w:val="24"/>
           <w:szCs w:val="24"/>
         </w:rPr>
-        <w:t>A high-level statement of the problem you intend to address. Try to translate the high-level into specific questions if you can</w:t>
-      </w:r>
-      <w:r>
-        <w:rPr>
-          <w:rFonts w:ascii="Helvetica" w:eastAsia="Times New Roman" w:hAnsi="Helvetica" w:cs="Helvetica"/>
-          <w:color w:val="2D3B45"/>
-          <w:sz w:val="24"/>
-          <w:szCs w:val="24"/>
-        </w:rPr>
-        <w:t>.</w:t>
-      </w:r>
-    </w:p>
-    <w:p>
-      <w:pPr>
-        <w:shd w:val="clear" w:color="auto" w:fill="FFFFFF"/>
-        <w:spacing w:before="180" w:after="180" w:line="240" w:lineRule="auto"/>
-        <w:rPr>
-          <w:rFonts w:ascii="Helvetica" w:eastAsia="Times New Roman" w:hAnsi="Helvetica" w:cs="Helvetica"/>
-          <w:color w:val="2D3B45"/>
-          <w:sz w:val="24"/>
-          <w:szCs w:val="24"/>
-        </w:rPr>
-      </w:pPr>
-      <w:r>
-        <w:rPr>
-          <w:rFonts w:ascii="Helvetica" w:eastAsia="Times New Roman" w:hAnsi="Helvetica" w:cs="Helvetica"/>
-          <w:color w:val="2D3B45"/>
-          <w:sz w:val="24"/>
-          <w:szCs w:val="24"/>
-        </w:rPr>
         <w:t xml:space="preserve">Weather to be in our out. </w:t>
       </w:r>
       <w:r>
@@ -334,73 +382,53 @@
           <w:sz w:val="24"/>
           <w:szCs w:val="24"/>
         </w:rPr>
-        <w:t xml:space="preserve">A case to study the NFL performance from team and cities that experience a </w:t>
-      </w:r>
-      <w:proofErr w:type="gramStart"/>
-      <w:r>
-        <w:rPr>
-          <w:rFonts w:ascii="Helvetica" w:eastAsia="Times New Roman" w:hAnsi="Helvetica" w:cs="Helvetica"/>
-          <w:color w:val="2D3B45"/>
-          <w:sz w:val="24"/>
-          <w:szCs w:val="24"/>
-        </w:rPr>
-        <w:t>cold winters seasons</w:t>
-      </w:r>
-      <w:proofErr w:type="gramEnd"/>
-      <w:r>
-        <w:rPr>
-          <w:rFonts w:ascii="Helvetica" w:eastAsia="Times New Roman" w:hAnsi="Helvetica" w:cs="Helvetica"/>
-          <w:color w:val="2D3B45"/>
-          <w:sz w:val="24"/>
-          <w:szCs w:val="24"/>
-        </w:rPr>
-        <w:t xml:space="preserve">.  </w:t>
-      </w:r>
-    </w:p>
-    <w:p>
-      <w:pPr>
-        <w:shd w:val="clear" w:color="auto" w:fill="FFFFFF"/>
-        <w:spacing w:before="180" w:after="180" w:line="240" w:lineRule="auto"/>
-        <w:rPr>
-          <w:rFonts w:ascii="Helvetica" w:eastAsia="Times New Roman" w:hAnsi="Helvetica" w:cs="Helvetica"/>
-          <w:color w:val="2D3B45"/>
-          <w:sz w:val="24"/>
-          <w:szCs w:val="24"/>
-        </w:rPr>
-      </w:pPr>
-      <w:r>
-        <w:rPr>
-          <w:rFonts w:ascii="Helvetica" w:eastAsia="Times New Roman" w:hAnsi="Helvetica" w:cs="Helvetica"/>
-          <w:color w:val="2D3B45"/>
-          <w:sz w:val="24"/>
-          <w:szCs w:val="24"/>
-        </w:rPr>
-        <w:t xml:space="preserve">NFL/college team football performance in cities that experienced cold winters </w:t>
-      </w:r>
-    </w:p>
-    <w:p>
-      <w:pPr>
-        <w:shd w:val="clear" w:color="auto" w:fill="FFFFFF"/>
-        <w:spacing w:before="180" w:after="180" w:line="240" w:lineRule="auto"/>
-        <w:rPr>
-          <w:rFonts w:ascii="Helvetica" w:eastAsia="Times New Roman" w:hAnsi="Helvetica" w:cs="Helvetica"/>
-          <w:color w:val="2D3B45"/>
-          <w:sz w:val="24"/>
-          <w:szCs w:val="24"/>
-        </w:rPr>
-      </w:pPr>
-    </w:p>
-    <w:p>
-      <w:pPr>
-        <w:shd w:val="clear" w:color="auto" w:fill="FFFFFF"/>
-        <w:spacing w:before="180" w:after="180" w:line="240" w:lineRule="auto"/>
-        <w:rPr>
-          <w:rFonts w:ascii="Helvetica" w:eastAsia="Times New Roman" w:hAnsi="Helvetica" w:cs="Helvetica"/>
-          <w:color w:val="2D3B45"/>
-          <w:sz w:val="24"/>
-          <w:szCs w:val="24"/>
-        </w:rPr>
-      </w:pPr>
+        <w:t>A case</w:t>
+      </w:r>
+      <w:r>
+        <w:rPr>
+          <w:rFonts w:ascii="Helvetica" w:eastAsia="Times New Roman" w:hAnsi="Helvetica" w:cs="Helvetica"/>
+          <w:color w:val="2D3B45"/>
+          <w:sz w:val="24"/>
+          <w:szCs w:val="24"/>
+        </w:rPr>
+        <w:t>,</w:t>
+      </w:r>
+      <w:r>
+        <w:rPr>
+          <w:rFonts w:ascii="Helvetica" w:eastAsia="Times New Roman" w:hAnsi="Helvetica" w:cs="Helvetica"/>
+          <w:color w:val="2D3B45"/>
+          <w:sz w:val="24"/>
+          <w:szCs w:val="24"/>
+        </w:rPr>
+        <w:t xml:space="preserve"> to study the NFL</w:t>
+      </w:r>
+      <w:r>
+        <w:rPr>
+          <w:rFonts w:ascii="Helvetica" w:eastAsia="Times New Roman" w:hAnsi="Helvetica" w:cs="Helvetica"/>
+          <w:color w:val="2D3B45"/>
+          <w:sz w:val="24"/>
+          <w:szCs w:val="24"/>
+        </w:rPr>
+        <w:t xml:space="preserve"> team</w:t>
+      </w:r>
+      <w:r>
+        <w:rPr>
+          <w:rFonts w:ascii="Helvetica" w:eastAsia="Times New Roman" w:hAnsi="Helvetica" w:cs="Helvetica"/>
+          <w:color w:val="2D3B45"/>
+          <w:sz w:val="24"/>
+          <w:szCs w:val="24"/>
+        </w:rPr>
+        <w:t xml:space="preserve"> performance </w:t>
+      </w:r>
+      <w:r>
+        <w:rPr>
+          <w:rFonts w:ascii="Helvetica" w:eastAsia="Times New Roman" w:hAnsi="Helvetica" w:cs="Helvetica"/>
+          <w:color w:val="2D3B45"/>
+          <w:sz w:val="24"/>
+          <w:szCs w:val="24"/>
+        </w:rPr>
+        <w:t>base on geography and stadium type</w:t>
+      </w:r>
     </w:p>
     <w:p>
       <w:pPr>
@@ -422,66 +450,6 @@
           <w:szCs w:val="36"/>
         </w:rPr>
         <w:t>Identify Data Sources</w:t>
-      </w:r>
-    </w:p>
-    <w:p>
-      <w:pPr>
-        <w:shd w:val="clear" w:color="auto" w:fill="FFFFFF"/>
-        <w:spacing w:before="180" w:after="180" w:line="240" w:lineRule="auto"/>
-        <w:rPr>
-          <w:rFonts w:ascii="Helvetica" w:eastAsia="Times New Roman" w:hAnsi="Helvetica" w:cs="Helvetica"/>
-          <w:color w:val="2D3B45"/>
-          <w:sz w:val="24"/>
-          <w:szCs w:val="24"/>
-        </w:rPr>
-      </w:pPr>
-      <w:r>
-        <w:rPr>
-          <w:rFonts w:ascii="Helvetica" w:eastAsia="Times New Roman" w:hAnsi="Helvetica" w:cs="Helvetica"/>
-          <w:color w:val="2D3B45"/>
-          <w:sz w:val="24"/>
-          <w:szCs w:val="24"/>
-        </w:rPr>
-        <w:t xml:space="preserve">Describe the data source(s) you will use. </w:t>
-      </w:r>
-      <w:r>
-        <w:rPr>
-          <w:rFonts w:ascii="Helvetica" w:eastAsia="Times New Roman" w:hAnsi="Helvetica" w:cs="Helvetica"/>
-          <w:color w:val="2D3B45"/>
-          <w:sz w:val="24"/>
-          <w:szCs w:val="24"/>
-        </w:rPr>
-        <w:t>M</w:t>
-      </w:r>
-      <w:r>
-        <w:rPr>
-          <w:rFonts w:ascii="Helvetica" w:eastAsia="Times New Roman" w:hAnsi="Helvetica" w:cs="Helvetica"/>
-          <w:color w:val="2D3B45"/>
-          <w:sz w:val="24"/>
-          <w:szCs w:val="24"/>
-        </w:rPr>
-        <w:t xml:space="preserve">ake sure you have access to the data you want to use *in the quantity and quality you need*. Ideally you should get all the data in your hands before starting your project. </w:t>
-      </w:r>
-    </w:p>
-    <w:p>
-      <w:pPr>
-        <w:shd w:val="clear" w:color="auto" w:fill="FFFFFF"/>
-        <w:spacing w:before="180" w:after="180" w:line="240" w:lineRule="auto"/>
-        <w:rPr>
-          <w:rFonts w:ascii="Helvetica" w:eastAsia="Times New Roman" w:hAnsi="Helvetica" w:cs="Helvetica"/>
-          <w:color w:val="2D3B45"/>
-          <w:sz w:val="24"/>
-          <w:szCs w:val="24"/>
-        </w:rPr>
-      </w:pPr>
-      <w:r>
-        <w:rPr>
-          <w:rFonts w:ascii="Helvetica" w:eastAsia="Times New Roman" w:hAnsi="Helvetica" w:cs="Helvetica"/>
-          <w:color w:val="2D3B45"/>
-          <w:sz w:val="24"/>
-          <w:szCs w:val="24"/>
-        </w:rPr>
-        <w:t>Describe how you plan to obtain the data, or how you got it if you already have it.</w:t>
       </w:r>
     </w:p>
     <w:p>
@@ -507,7 +475,99 @@
           <w:sz w:val="24"/>
           <w:szCs w:val="24"/>
         </w:rPr>
-        <w:t>NFL</w:t>
+        <w:t>NF</w:t>
+      </w:r>
+      <w:r>
+        <w:rPr>
+          <w:rFonts w:ascii="Helvetica" w:eastAsia="Times New Roman" w:hAnsi="Helvetica" w:cs="Helvetica"/>
+          <w:color w:val="2D3B45"/>
+          <w:sz w:val="24"/>
+          <w:szCs w:val="24"/>
+        </w:rPr>
+        <w:t>L</w:t>
+      </w:r>
+      <w:r>
+        <w:rPr>
+          <w:rFonts w:ascii="Helvetica" w:eastAsia="Times New Roman" w:hAnsi="Helvetica" w:cs="Helvetica"/>
+          <w:color w:val="2D3B45"/>
+          <w:sz w:val="24"/>
+          <w:szCs w:val="24"/>
+        </w:rPr>
+        <w:tab/>
+      </w:r>
+    </w:p>
+    <w:p>
+      <w:pPr>
+        <w:pStyle w:val="ListParagraph"/>
+        <w:numPr>
+          <w:ilvl w:val="1"/>
+          <w:numId w:val="3"/>
+        </w:numPr>
+        <w:shd w:val="clear" w:color="auto" w:fill="FFFFFF"/>
+        <w:spacing w:before="180" w:after="180" w:line="240" w:lineRule="auto"/>
+        <w:rPr>
+          <w:rFonts w:ascii="Helvetica" w:eastAsia="Times New Roman" w:hAnsi="Helvetica" w:cs="Helvetica"/>
+          <w:color w:val="2D3B45"/>
+          <w:sz w:val="24"/>
+          <w:szCs w:val="24"/>
+        </w:rPr>
+      </w:pPr>
+      <w:proofErr w:type="spellStart"/>
+      <w:r>
+        <w:rPr>
+          <w:rFonts w:ascii="Helvetica" w:eastAsia="Times New Roman" w:hAnsi="Helvetica" w:cs="Helvetica"/>
+          <w:color w:val="2D3B45"/>
+          <w:sz w:val="24"/>
+          <w:szCs w:val="24"/>
+        </w:rPr>
+        <w:t>Api</w:t>
+      </w:r>
+      <w:proofErr w:type="spellEnd"/>
+      <w:r>
+        <w:rPr>
+          <w:rFonts w:ascii="Helvetica" w:eastAsia="Times New Roman" w:hAnsi="Helvetica" w:cs="Helvetica"/>
+          <w:color w:val="2D3B45"/>
+          <w:sz w:val="24"/>
+          <w:szCs w:val="24"/>
+        </w:rPr>
+        <w:t xml:space="preserve"> calls</w:t>
+      </w:r>
+    </w:p>
+    <w:p>
+      <w:pPr>
+        <w:pStyle w:val="ListParagraph"/>
+        <w:numPr>
+          <w:ilvl w:val="1"/>
+          <w:numId w:val="3"/>
+        </w:numPr>
+        <w:shd w:val="clear" w:color="auto" w:fill="FFFFFF"/>
+        <w:spacing w:before="180" w:after="180" w:line="240" w:lineRule="auto"/>
+        <w:rPr>
+          <w:rFonts w:ascii="Helvetica" w:eastAsia="Times New Roman" w:hAnsi="Helvetica" w:cs="Helvetica"/>
+          <w:color w:val="2D3B45"/>
+          <w:sz w:val="24"/>
+          <w:szCs w:val="24"/>
+        </w:rPr>
+      </w:pPr>
+      <w:hyperlink r:id="rId5" w:anchor="NFLData" w:history="1">
+        <w:r>
+          <w:rPr>
+            <w:rStyle w:val="Hyperlink"/>
+            <w:rFonts w:ascii="Helvetica" w:eastAsia="Times New Roman" w:hAnsi="Helvetica" w:cs="Helvetica"/>
+            <w:sz w:val="24"/>
+            <w:szCs w:val="24"/>
+          </w:rPr>
+          <w:t>www.suredbits.com/api/#NFLData</w:t>
+        </w:r>
+      </w:hyperlink>
+      <w:r>
+        <w:rPr>
+          <w:rFonts w:ascii="Helvetica" w:eastAsia="Times New Roman" w:hAnsi="Helvetica" w:cs="Helvetica"/>
+          <w:color w:val="2D3B45"/>
+          <w:sz w:val="24"/>
+          <w:szCs w:val="24"/>
+        </w:rPr>
+        <w:t xml:space="preserve"> </w:t>
       </w:r>
     </w:p>
     <w:p>
@@ -526,14 +586,123 @@
           <w:szCs w:val="24"/>
         </w:rPr>
       </w:pPr>
-      <w:r>
-        <w:rPr>
-          <w:rFonts w:ascii="Helvetica" w:eastAsia="Times New Roman" w:hAnsi="Helvetica" w:cs="Helvetica"/>
-          <w:color w:val="2D3B45"/>
-          <w:sz w:val="24"/>
-          <w:szCs w:val="24"/>
-        </w:rPr>
-        <w:t>Weather data</w:t>
+      <w:proofErr w:type="spellStart"/>
+      <w:r>
+        <w:rPr>
+          <w:rFonts w:ascii="Helvetica" w:eastAsia="Times New Roman" w:hAnsi="Helvetica" w:cs="Helvetica"/>
+          <w:color w:val="2D3B45"/>
+          <w:sz w:val="24"/>
+          <w:szCs w:val="24"/>
+        </w:rPr>
+        <w:t>Openweathermap</w:t>
+      </w:r>
+      <w:proofErr w:type="spellEnd"/>
+      <w:r>
+        <w:rPr>
+          <w:rFonts w:ascii="Helvetica" w:eastAsia="Times New Roman" w:hAnsi="Helvetica" w:cs="Helvetica"/>
+          <w:color w:val="2D3B45"/>
+          <w:sz w:val="24"/>
+          <w:szCs w:val="24"/>
+        </w:rPr>
+        <w:t xml:space="preserve"> </w:t>
+      </w:r>
+      <w:r>
+        <w:rPr>
+          <w:rFonts w:ascii="Helvetica" w:eastAsia="Times New Roman" w:hAnsi="Helvetica" w:cs="Helvetica"/>
+          <w:color w:val="2D3B45"/>
+          <w:sz w:val="24"/>
+          <w:szCs w:val="24"/>
+        </w:rPr>
+        <w:t>data</w:t>
+      </w:r>
+    </w:p>
+    <w:p>
+      <w:pPr>
+        <w:pStyle w:val="ListParagraph"/>
+        <w:numPr>
+          <w:ilvl w:val="1"/>
+          <w:numId w:val="3"/>
+        </w:numPr>
+        <w:shd w:val="clear" w:color="auto" w:fill="FFFFFF"/>
+        <w:spacing w:before="180" w:after="180" w:line="240" w:lineRule="auto"/>
+        <w:rPr>
+          <w:rFonts w:ascii="Helvetica" w:eastAsia="Times New Roman" w:hAnsi="Helvetica" w:cs="Helvetica"/>
+          <w:color w:val="2D3B45"/>
+          <w:sz w:val="24"/>
+          <w:szCs w:val="24"/>
+        </w:rPr>
+      </w:pPr>
+      <w:proofErr w:type="spellStart"/>
+      <w:r>
+        <w:rPr>
+          <w:rFonts w:ascii="Helvetica" w:eastAsia="Times New Roman" w:hAnsi="Helvetica" w:cs="Helvetica"/>
+          <w:color w:val="2D3B45"/>
+          <w:sz w:val="24"/>
+          <w:szCs w:val="24"/>
+        </w:rPr>
+        <w:t>Api</w:t>
+      </w:r>
+      <w:proofErr w:type="spellEnd"/>
+      <w:r>
+        <w:rPr>
+          <w:rFonts w:ascii="Helvetica" w:eastAsia="Times New Roman" w:hAnsi="Helvetica" w:cs="Helvetica"/>
+          <w:color w:val="2D3B45"/>
+          <w:sz w:val="24"/>
+          <w:szCs w:val="24"/>
+        </w:rPr>
+        <w:t xml:space="preserve"> calls</w:t>
+      </w:r>
+    </w:p>
+    <w:p>
+      <w:pPr>
+        <w:pStyle w:val="ListParagraph"/>
+        <w:numPr>
+          <w:ilvl w:val="0"/>
+          <w:numId w:val="3"/>
+        </w:numPr>
+        <w:shd w:val="clear" w:color="auto" w:fill="FFFFFF"/>
+        <w:spacing w:before="180" w:after="180" w:line="240" w:lineRule="auto"/>
+        <w:rPr>
+          <w:rFonts w:ascii="Helvetica" w:eastAsia="Times New Roman" w:hAnsi="Helvetica" w:cs="Helvetica"/>
+          <w:color w:val="2D3B45"/>
+          <w:sz w:val="24"/>
+          <w:szCs w:val="24"/>
+        </w:rPr>
+      </w:pPr>
+      <w:r>
+        <w:rPr>
+          <w:rFonts w:ascii="Helvetica" w:eastAsia="Times New Roman" w:hAnsi="Helvetica" w:cs="Helvetica"/>
+          <w:color w:val="2D3B45"/>
+          <w:sz w:val="24"/>
+          <w:szCs w:val="24"/>
+        </w:rPr>
+        <w:t>Stadium data</w:t>
+      </w:r>
+    </w:p>
+    <w:p>
+      <w:pPr>
+        <w:pStyle w:val="ListParagraph"/>
+        <w:numPr>
+          <w:ilvl w:val="1"/>
+          <w:numId w:val="3"/>
+        </w:numPr>
+        <w:shd w:val="clear" w:color="auto" w:fill="FFFFFF"/>
+        <w:spacing w:before="180" w:after="180" w:line="240" w:lineRule="auto"/>
+        <w:rPr>
+          <w:rFonts w:ascii="Helvetica" w:eastAsia="Times New Roman" w:hAnsi="Helvetica" w:cs="Helvetica"/>
+          <w:color w:val="2D3B45"/>
+          <w:sz w:val="24"/>
+          <w:szCs w:val="24"/>
+        </w:rPr>
+      </w:pPr>
+      <w:r>
+        <w:rPr>
+          <w:rFonts w:ascii="Helvetica" w:eastAsia="Times New Roman" w:hAnsi="Helvetica" w:cs="Helvetica"/>
+          <w:color w:val="2D3B45"/>
+          <w:sz w:val="24"/>
+          <w:szCs w:val="24"/>
+        </w:rPr>
+        <w:t>Json/csv</w:t>
       </w:r>
     </w:p>
     <w:p>
@@ -556,99 +725,6 @@
           <w:szCs w:val="36"/>
         </w:rPr>
         <w:t>Define Strategy and Metrics</w:t>
-      </w:r>
-    </w:p>
-    <w:p>
-      <w:pPr>
-        <w:shd w:val="clear" w:color="auto" w:fill="FFFFFF"/>
-        <w:spacing w:before="180" w:after="180" w:line="240" w:lineRule="auto"/>
-        <w:rPr>
-          <w:rFonts w:ascii="Helvetica" w:eastAsia="Times New Roman" w:hAnsi="Helvetica" w:cs="Helvetica"/>
-          <w:color w:val="2D3B45"/>
-          <w:sz w:val="24"/>
-          <w:szCs w:val="24"/>
-        </w:rPr>
-      </w:pPr>
-      <w:r>
-        <w:rPr>
-          <w:rFonts w:ascii="Helvetica" w:eastAsia="Times New Roman" w:hAnsi="Helvetica" w:cs="Helvetica"/>
-          <w:color w:val="2D3B45"/>
-          <w:sz w:val="24"/>
-          <w:szCs w:val="24"/>
-        </w:rPr>
-        <w:t>List some goals of your analysis, ideally in the form of testable hypothesis, or via well-defined success metrics. These can be tentative, and you don</w:t>
-      </w:r>
-      <w:r>
-        <w:rPr>
-          <w:rFonts w:ascii="Helvetica" w:eastAsia="Times New Roman" w:hAnsi="Helvetica" w:cs="Helvetica"/>
-          <w:color w:val="2D3B45"/>
-          <w:sz w:val="24"/>
-          <w:szCs w:val="24"/>
-        </w:rPr>
-        <w:t>’</w:t>
-      </w:r>
-      <w:r>
-        <w:rPr>
-          <w:rFonts w:ascii="Helvetica" w:eastAsia="Times New Roman" w:hAnsi="Helvetica" w:cs="Helvetica"/>
-          <w:color w:val="2D3B45"/>
-          <w:sz w:val="24"/>
-          <w:szCs w:val="24"/>
-        </w:rPr>
-        <w:t>t need to stick to them throughout your project. Again</w:t>
-      </w:r>
-      <w:r>
-        <w:rPr>
-          <w:rFonts w:ascii="Helvetica" w:eastAsia="Times New Roman" w:hAnsi="Helvetica" w:cs="Helvetica"/>
-          <w:color w:val="2D3B45"/>
-          <w:sz w:val="24"/>
-          <w:szCs w:val="24"/>
-        </w:rPr>
-        <w:t>,</w:t>
-      </w:r>
-      <w:r>
-        <w:rPr>
-          <w:rFonts w:ascii="Helvetica" w:eastAsia="Times New Roman" w:hAnsi="Helvetica" w:cs="Helvetica"/>
-          <w:color w:val="2D3B45"/>
-          <w:sz w:val="24"/>
-          <w:szCs w:val="24"/>
-        </w:rPr>
-        <w:t xml:space="preserve"> since you haven</w:t>
-      </w:r>
-      <w:r>
-        <w:rPr>
-          <w:rFonts w:ascii="Helvetica" w:eastAsia="Times New Roman" w:hAnsi="Helvetica" w:cs="Helvetica"/>
-          <w:color w:val="2D3B45"/>
-          <w:sz w:val="24"/>
-          <w:szCs w:val="24"/>
-        </w:rPr>
-        <w:t>’</w:t>
-      </w:r>
-      <w:r>
-        <w:rPr>
-          <w:rFonts w:ascii="Helvetica" w:eastAsia="Times New Roman" w:hAnsi="Helvetica" w:cs="Helvetica"/>
-          <w:color w:val="2D3B45"/>
-          <w:sz w:val="24"/>
-          <w:szCs w:val="24"/>
-        </w:rPr>
-        <w:t>t done any exploratory analysis yet, you might assume that the data has structure that it doesn</w:t>
-      </w:r>
-      <w:r>
-        <w:rPr>
-          <w:rFonts w:ascii="Helvetica" w:eastAsia="Times New Roman" w:hAnsi="Helvetica" w:cs="Helvetica"/>
-          <w:color w:val="2D3B45"/>
-          <w:sz w:val="24"/>
-          <w:szCs w:val="24"/>
-        </w:rPr>
-        <w:t>’</w:t>
-      </w:r>
-      <w:r>
-        <w:rPr>
-          <w:rFonts w:ascii="Helvetica" w:eastAsia="Times New Roman" w:hAnsi="Helvetica" w:cs="Helvetica"/>
-          <w:color w:val="2D3B45"/>
-          <w:sz w:val="24"/>
-          <w:szCs w:val="24"/>
-        </w:rPr>
-        <w:t>t, and you might not have seen other interesting patterns in the data. But you should always approach the data with some expectations so that your efforts are focused.</w:t>
       </w:r>
     </w:p>
     <w:p>
@@ -674,8 +750,60 @@
           <w:sz w:val="24"/>
           <w:szCs w:val="24"/>
         </w:rPr>
-        <w:lastRenderedPageBreak/>
-        <w:t>Teams/cites</w:t>
+        <w:t>Teams</w:t>
+      </w:r>
+      <w:r>
+        <w:rPr>
+          <w:rFonts w:ascii="Helvetica" w:eastAsia="Times New Roman" w:hAnsi="Helvetica" w:cs="Helvetica"/>
+          <w:color w:val="2D3B45"/>
+          <w:sz w:val="24"/>
+          <w:szCs w:val="24"/>
+        </w:rPr>
+        <w:t xml:space="preserve"> and city locations</w:t>
+      </w:r>
+    </w:p>
+    <w:p>
+      <w:pPr>
+        <w:pStyle w:val="ListParagraph"/>
+        <w:numPr>
+          <w:ilvl w:val="1"/>
+          <w:numId w:val="5"/>
+        </w:numPr>
+        <w:shd w:val="clear" w:color="auto" w:fill="FFFFFF"/>
+        <w:spacing w:before="180" w:after="180" w:line="240" w:lineRule="auto"/>
+        <w:rPr>
+          <w:rFonts w:ascii="Helvetica" w:eastAsia="Times New Roman" w:hAnsi="Helvetica" w:cs="Helvetica"/>
+          <w:color w:val="2D3B45"/>
+          <w:sz w:val="24"/>
+          <w:szCs w:val="24"/>
+        </w:rPr>
+      </w:pPr>
+      <w:r>
+        <w:rPr>
+          <w:rFonts w:ascii="Helvetica" w:eastAsia="Times New Roman" w:hAnsi="Helvetica" w:cs="Helvetica"/>
+          <w:color w:val="2D3B45"/>
+          <w:sz w:val="24"/>
+          <w:szCs w:val="24"/>
+        </w:rPr>
+        <w:t>Need 1</w:t>
+      </w:r>
+      <w:r>
+        <w:rPr>
+          <w:rFonts w:ascii="Helvetica" w:eastAsia="Times New Roman" w:hAnsi="Helvetica" w:cs="Helvetica"/>
+          <w:color w:val="2D3B45"/>
+          <w:sz w:val="24"/>
+          <w:szCs w:val="24"/>
+        </w:rPr>
+        <w:t>7</w:t>
+      </w:r>
+      <w:r>
+        <w:rPr>
+          <w:rFonts w:ascii="Helvetica" w:eastAsia="Times New Roman" w:hAnsi="Helvetica" w:cs="Helvetica"/>
+          <w:color w:val="2D3B45"/>
+          <w:sz w:val="24"/>
+          <w:szCs w:val="24"/>
+        </w:rPr>
+        <w:t>years of data</w:t>
       </w:r>
     </w:p>
     <w:p>
@@ -729,13 +857,37 @@
         </w:rPr>
         <w:t>Weather data</w:t>
       </w:r>
+      <w:bookmarkStart w:id="0" w:name="_GoBack"/>
+      <w:bookmarkEnd w:id="0"/>
+    </w:p>
+    <w:p>
+      <w:pPr>
+        <w:shd w:val="clear" w:color="auto" w:fill="FFFFFF"/>
+        <w:spacing w:before="240" w:after="240" w:line="240" w:lineRule="auto"/>
+        <w:outlineLvl w:val="2"/>
+        <w:rPr>
+          <w:rFonts w:ascii="Helvetica" w:eastAsia="Times New Roman" w:hAnsi="Helvetica" w:cs="Helvetica"/>
+          <w:color w:val="2D3B45"/>
+          <w:sz w:val="36"/>
+          <w:szCs w:val="36"/>
+        </w:rPr>
+      </w:pPr>
+      <w:r>
+        <w:rPr>
+          <w:rFonts w:ascii="Helvetica" w:eastAsia="Times New Roman" w:hAnsi="Helvetica" w:cs="Helvetica"/>
+          <w:color w:val="2D3B45"/>
+          <w:sz w:val="36"/>
+          <w:szCs w:val="36"/>
+        </w:rPr>
+        <w:t>Description of Data Analysis Tools You Plan to Use</w:t>
+      </w:r>
     </w:p>
     <w:p>
       <w:pPr>
         <w:pStyle w:val="ListParagraph"/>
         <w:numPr>
           <w:ilvl w:val="0"/>
-          <w:numId w:val="5"/>
+          <w:numId w:val="6"/>
         </w:numPr>
         <w:shd w:val="clear" w:color="auto" w:fill="FFFFFF"/>
         <w:spacing w:before="180" w:after="180" w:line="240" w:lineRule="auto"/>
@@ -753,7 +905,7 @@
           <w:sz w:val="24"/>
           <w:szCs w:val="24"/>
         </w:rPr>
-        <w:t>Fan base</w:t>
+        <w:t>Python</w:t>
       </w:r>
     </w:p>
     <w:p>
@@ -761,7 +913,7 @@
         <w:pStyle w:val="ListParagraph"/>
         <w:numPr>
           <w:ilvl w:val="0"/>
-          <w:numId w:val="5"/>
+          <w:numId w:val="6"/>
         </w:numPr>
         <w:shd w:val="clear" w:color="auto" w:fill="FFFFFF"/>
         <w:spacing w:before="180" w:after="180" w:line="240" w:lineRule="auto"/>
@@ -779,59 +931,7 @@
           <w:sz w:val="24"/>
           <w:szCs w:val="24"/>
         </w:rPr>
-        <w:t>Economic impact</w:t>
-      </w:r>
-    </w:p>
-    <w:p>
-      <w:pPr>
-        <w:pStyle w:val="ListParagraph"/>
-        <w:numPr>
-          <w:ilvl w:val="1"/>
-          <w:numId w:val="5"/>
-        </w:numPr>
-        <w:shd w:val="clear" w:color="auto" w:fill="FFFFFF"/>
-        <w:spacing w:before="180" w:after="180" w:line="240" w:lineRule="auto"/>
-        <w:rPr>
-          <w:rFonts w:ascii="Helvetica" w:eastAsia="Times New Roman" w:hAnsi="Helvetica" w:cs="Helvetica"/>
-          <w:color w:val="2D3B45"/>
-          <w:sz w:val="24"/>
-          <w:szCs w:val="24"/>
-        </w:rPr>
-      </w:pPr>
-      <w:r>
-        <w:rPr>
-          <w:rFonts w:ascii="Helvetica" w:eastAsia="Times New Roman" w:hAnsi="Helvetica" w:cs="Helvetica"/>
-          <w:color w:val="2D3B45"/>
-          <w:sz w:val="24"/>
-          <w:szCs w:val="24"/>
-        </w:rPr>
-        <w:t>Tourism</w:t>
-      </w:r>
-    </w:p>
-    <w:p>
-      <w:pPr>
-        <w:pStyle w:val="ListParagraph"/>
-        <w:numPr>
-          <w:ilvl w:val="1"/>
-          <w:numId w:val="5"/>
-        </w:numPr>
-        <w:shd w:val="clear" w:color="auto" w:fill="FFFFFF"/>
-        <w:spacing w:before="180" w:after="180" w:line="240" w:lineRule="auto"/>
-        <w:rPr>
-          <w:rFonts w:ascii="Helvetica" w:eastAsia="Times New Roman" w:hAnsi="Helvetica" w:cs="Helvetica"/>
-          <w:color w:val="2D3B45"/>
-          <w:sz w:val="24"/>
-          <w:szCs w:val="24"/>
-        </w:rPr>
-      </w:pPr>
-      <w:r>
-        <w:rPr>
-          <w:rFonts w:ascii="Helvetica" w:eastAsia="Times New Roman" w:hAnsi="Helvetica" w:cs="Helvetica"/>
-          <w:color w:val="2D3B45"/>
-          <w:sz w:val="24"/>
-          <w:szCs w:val="24"/>
-        </w:rPr>
-        <w:t>Ticket sales</w:t>
+        <w:t>Pandas</w:t>
       </w:r>
     </w:p>
     <w:p>
@@ -839,7 +939,7 @@
         <w:pStyle w:val="ListParagraph"/>
         <w:numPr>
           <w:ilvl w:val="0"/>
-          <w:numId w:val="5"/>
+          <w:numId w:val="6"/>
         </w:numPr>
         <w:shd w:val="clear" w:color="auto" w:fill="FFFFFF"/>
         <w:spacing w:before="180" w:after="180" w:line="240" w:lineRule="auto"/>
@@ -850,8 +950,94 @@
           <w:szCs w:val="24"/>
         </w:rPr>
       </w:pPr>
-      <w:bookmarkStart w:id="0" w:name="_GoBack"/>
-      <w:bookmarkEnd w:id="0"/>
+      <w:proofErr w:type="spellStart"/>
+      <w:r>
+        <w:rPr>
+          <w:rFonts w:ascii="Helvetica" w:eastAsia="Times New Roman" w:hAnsi="Helvetica" w:cs="Helvetica"/>
+          <w:color w:val="2D3B45"/>
+          <w:sz w:val="24"/>
+          <w:szCs w:val="24"/>
+        </w:rPr>
+        <w:t>Jupyter</w:t>
+      </w:r>
+      <w:proofErr w:type="spellEnd"/>
+    </w:p>
+    <w:p>
+      <w:pPr>
+        <w:pStyle w:val="ListParagraph"/>
+        <w:numPr>
+          <w:ilvl w:val="0"/>
+          <w:numId w:val="6"/>
+        </w:numPr>
+        <w:shd w:val="clear" w:color="auto" w:fill="FFFFFF"/>
+        <w:spacing w:before="180" w:after="180" w:line="240" w:lineRule="auto"/>
+        <w:rPr>
+          <w:rFonts w:ascii="Helvetica" w:eastAsia="Times New Roman" w:hAnsi="Helvetica" w:cs="Helvetica"/>
+          <w:color w:val="2D3B45"/>
+          <w:sz w:val="24"/>
+          <w:szCs w:val="24"/>
+        </w:rPr>
+      </w:pPr>
+      <w:r>
+        <w:rPr>
+          <w:rFonts w:ascii="Helvetica" w:eastAsia="Times New Roman" w:hAnsi="Helvetica" w:cs="Helvetica"/>
+          <w:color w:val="2D3B45"/>
+          <w:sz w:val="24"/>
+          <w:szCs w:val="24"/>
+        </w:rPr>
+        <w:t>Matplotlib</w:t>
+      </w:r>
+    </w:p>
+    <w:p>
+      <w:pPr>
+        <w:pStyle w:val="ListParagraph"/>
+        <w:numPr>
+          <w:ilvl w:val="0"/>
+          <w:numId w:val="6"/>
+        </w:numPr>
+        <w:shd w:val="clear" w:color="auto" w:fill="FFFFFF"/>
+        <w:spacing w:before="180" w:after="180" w:line="240" w:lineRule="auto"/>
+        <w:rPr>
+          <w:rFonts w:ascii="Helvetica" w:eastAsia="Times New Roman" w:hAnsi="Helvetica" w:cs="Helvetica"/>
+          <w:color w:val="2D3B45"/>
+          <w:sz w:val="24"/>
+          <w:szCs w:val="24"/>
+        </w:rPr>
+      </w:pPr>
+      <w:r>
+        <w:rPr>
+          <w:rFonts w:ascii="Helvetica" w:eastAsia="Times New Roman" w:hAnsi="Helvetica" w:cs="Helvetica"/>
+          <w:color w:val="2D3B45"/>
+          <w:sz w:val="24"/>
+          <w:szCs w:val="24"/>
+        </w:rPr>
+        <w:t xml:space="preserve">Power point </w:t>
+      </w:r>
+    </w:p>
+    <w:p>
+      <w:pPr>
+        <w:shd w:val="clear" w:color="auto" w:fill="FFFFFF"/>
+        <w:spacing w:before="180" w:after="180" w:line="240" w:lineRule="auto"/>
+        <w:ind w:left="360"/>
+        <w:rPr>
+          <w:rFonts w:ascii="Helvetica" w:eastAsia="Times New Roman" w:hAnsi="Helvetica" w:cs="Helvetica"/>
+          <w:color w:val="2D3B45"/>
+          <w:sz w:val="24"/>
+          <w:szCs w:val="24"/>
+        </w:rPr>
+      </w:pPr>
+    </w:p>
+    <w:p>
+      <w:pPr>
+        <w:shd w:val="clear" w:color="auto" w:fill="FFFFFF"/>
+        <w:spacing w:before="180" w:after="180" w:line="240" w:lineRule="auto"/>
+        <w:rPr>
+          <w:rFonts w:ascii="Helvetica" w:eastAsia="Times New Roman" w:hAnsi="Helvetica" w:cs="Helvetica"/>
+          <w:color w:val="2D3B45"/>
+          <w:sz w:val="24"/>
+          <w:szCs w:val="24"/>
+        </w:rPr>
+      </w:pPr>
     </w:p>
     <w:p>
       <w:pPr>
@@ -872,11 +1058,17 @@
           <w:sz w:val="36"/>
           <w:szCs w:val="36"/>
         </w:rPr>
-        <w:t>Description of Data Analysis Tools You Plan to Use</w:t>
-      </w:r>
-    </w:p>
-    <w:p>
-      <w:pPr>
+        <w:lastRenderedPageBreak/>
+        <w:t>Describe the Data Products Your Project Will Produce</w:t>
+      </w:r>
+    </w:p>
+    <w:p>
+      <w:pPr>
+        <w:pStyle w:val="ListParagraph"/>
+        <w:numPr>
+          <w:ilvl w:val="0"/>
+          <w:numId w:val="7"/>
+        </w:numPr>
         <w:shd w:val="clear" w:color="auto" w:fill="FFFFFF"/>
         <w:spacing w:before="180" w:after="180" w:line="240" w:lineRule="auto"/>
         <w:rPr>
@@ -893,39 +1085,16 @@
           <w:sz w:val="24"/>
           <w:szCs w:val="24"/>
         </w:rPr>
-        <w:t xml:space="preserve">Describe the tools you plan to use throughout the project. As you might expect, there will be several stages in the project. </w:t>
-      </w:r>
-      <w:r>
-        <w:rPr>
-          <w:rFonts w:ascii="Helvetica" w:eastAsia="Times New Roman" w:hAnsi="Helvetica" w:cs="Helvetica"/>
-          <w:color w:val="2D3B45"/>
-          <w:sz w:val="24"/>
-          <w:szCs w:val="24"/>
-        </w:rPr>
-        <w:t xml:space="preserve">Make sure to use </w:t>
-      </w:r>
-      <w:r>
-        <w:rPr>
-          <w:rFonts w:ascii="Helvetica" w:eastAsia="Times New Roman" w:hAnsi="Helvetica" w:cs="Helvetica"/>
-          <w:b/>
-          <w:color w:val="2D3B45"/>
-          <w:sz w:val="24"/>
-          <w:szCs w:val="24"/>
-        </w:rPr>
-        <w:t>at minimum</w:t>
-      </w:r>
-      <w:r>
-        <w:rPr>
-          <w:rFonts w:ascii="Helvetica" w:eastAsia="Times New Roman" w:hAnsi="Helvetica" w:cs="Helvetica"/>
-          <w:color w:val="2D3B45"/>
-          <w:sz w:val="24"/>
-          <w:szCs w:val="24"/>
-        </w:rPr>
-        <w:t xml:space="preserve"> the required tools (see Project1 power point).</w:t>
-      </w:r>
-    </w:p>
-    <w:p>
-      <w:pPr>
+        <w:t>Graphs</w:t>
+      </w:r>
+    </w:p>
+    <w:p>
+      <w:pPr>
+        <w:pStyle w:val="ListParagraph"/>
+        <w:numPr>
+          <w:ilvl w:val="0"/>
+          <w:numId w:val="7"/>
+        </w:numPr>
         <w:shd w:val="clear" w:color="auto" w:fill="FFFFFF"/>
         <w:spacing w:before="180" w:after="180" w:line="240" w:lineRule="auto"/>
         <w:rPr>
@@ -935,27 +1104,14 @@
           <w:szCs w:val="24"/>
         </w:rPr>
       </w:pPr>
-    </w:p>
-    <w:p>
-      <w:pPr>
-        <w:shd w:val="clear" w:color="auto" w:fill="FFFFFF"/>
-        <w:spacing w:before="240" w:after="240" w:line="240" w:lineRule="auto"/>
-        <w:outlineLvl w:val="2"/>
-        <w:rPr>
-          <w:rFonts w:ascii="Helvetica" w:eastAsia="Times New Roman" w:hAnsi="Helvetica" w:cs="Helvetica"/>
-          <w:color w:val="2D3B45"/>
-          <w:sz w:val="36"/>
-          <w:szCs w:val="36"/>
-        </w:rPr>
-      </w:pPr>
-      <w:r>
-        <w:rPr>
-          <w:rFonts w:ascii="Helvetica" w:eastAsia="Times New Roman" w:hAnsi="Helvetica" w:cs="Helvetica"/>
-          <w:color w:val="2D3B45"/>
-          <w:sz w:val="36"/>
-          <w:szCs w:val="36"/>
-        </w:rPr>
-        <w:t>Describe the Data Products Your Project Will Produce</w:t>
+      <w:r>
+        <w:rPr>
+          <w:rFonts w:ascii="Helvetica" w:eastAsia="Times New Roman" w:hAnsi="Helvetica" w:cs="Helvetica"/>
+          <w:color w:val="2D3B45"/>
+          <w:sz w:val="24"/>
+          <w:szCs w:val="24"/>
+        </w:rPr>
+        <w:t>Slide shows</w:t>
       </w:r>
     </w:p>
     <w:p>
@@ -969,51 +1125,6 @@
           <w:szCs w:val="24"/>
         </w:rPr>
       </w:pPr>
-      <w:r>
-        <w:rPr>
-          <w:rFonts w:ascii="Helvetica" w:eastAsia="Times New Roman" w:hAnsi="Helvetica" w:cs="Helvetica"/>
-          <w:color w:val="2D3B45"/>
-          <w:sz w:val="24"/>
-          <w:szCs w:val="24"/>
-        </w:rPr>
-        <w:t>Data products include results of statistical tests, visualizations of the data</w:t>
-      </w:r>
-      <w:r>
-        <w:rPr>
-          <w:rFonts w:ascii="Helvetica" w:eastAsia="Times New Roman" w:hAnsi="Helvetica" w:cs="Helvetica"/>
-          <w:color w:val="2D3B45"/>
-          <w:sz w:val="24"/>
-          <w:szCs w:val="24"/>
-        </w:rPr>
-        <w:t>, websites/apps,</w:t>
-      </w:r>
-      <w:r>
-        <w:rPr>
-          <w:rFonts w:ascii="Helvetica" w:eastAsia="Times New Roman" w:hAnsi="Helvetica" w:cs="Helvetica"/>
-          <w:color w:val="2D3B45"/>
-          <w:sz w:val="24"/>
-          <w:szCs w:val="24"/>
-        </w:rPr>
-        <w:t xml:space="preserve"> or model parameters. </w:t>
-      </w:r>
-      <w:r>
-        <w:rPr>
-          <w:rFonts w:ascii="Helvetica" w:eastAsia="Times New Roman" w:hAnsi="Helvetica" w:cs="Helvetica"/>
-          <w:color w:val="2D3B45"/>
-          <w:sz w:val="24"/>
-          <w:szCs w:val="24"/>
-        </w:rPr>
-        <w:t>What will be the tangible evidence of your discovered insights</w:t>
-      </w:r>
-      <w:r>
-        <w:rPr>
-          <w:rFonts w:ascii="Helvetica" w:eastAsia="Times New Roman" w:hAnsi="Helvetica" w:cs="Helvetica"/>
-          <w:color w:val="2D3B45"/>
-          <w:sz w:val="24"/>
-          <w:szCs w:val="24"/>
-        </w:rPr>
-        <w:t>?</w:t>
-      </w:r>
     </w:p>
     <w:sectPr>
       <w:pgSz w:w="12240" w:h="15840"/>
@@ -1052,7 +1163,7 @@
         <w:ind w:left="1440" w:hanging="360"/>
       </w:pPr>
     </w:lvl>
-    <w:lvl w:ilvl="2" w:tplc="0409001B" w:tentative="1">
+    <w:lvl w:ilvl="2" w:tplc="0409001B">
       <w:start w:val="1"/>
       <w:numFmt w:val="lowerRoman"/>
       <w:lvlText w:val="%3."/>
@@ -1117,6 +1228,184 @@
     </w:lvl>
   </w:abstractNum>
   <w:abstractNum w:abstractNumId="1" w15:restartNumberingAfterBreak="0">
+    <w:nsid w:val="18EB3124"/>
+    <w:multiLevelType w:val="hybridMultilevel"/>
+    <w:tmpl w:val="FADC7552"/>
+    <w:lvl w:ilvl="0" w:tplc="0409000F">
+      <w:start w:val="1"/>
+      <w:numFmt w:val="decimal"/>
+      <w:lvlText w:val="%1."/>
+      <w:lvlJc w:val="left"/>
+      <w:pPr>
+        <w:ind w:left="720" w:hanging="360"/>
+      </w:pPr>
+      <w:rPr>
+        <w:rFonts w:hint="default"/>
+      </w:rPr>
+    </w:lvl>
+    <w:lvl w:ilvl="1" w:tplc="04090019" w:tentative="1">
+      <w:start w:val="1"/>
+      <w:numFmt w:val="lowerLetter"/>
+      <w:lvlText w:val="%2."/>
+      <w:lvlJc w:val="left"/>
+      <w:pPr>
+        <w:ind w:left="1440" w:hanging="360"/>
+      </w:pPr>
+    </w:lvl>
+    <w:lvl w:ilvl="2" w:tplc="0409001B" w:tentative="1">
+      <w:start w:val="1"/>
+      <w:numFmt w:val="lowerRoman"/>
+      <w:lvlText w:val="%3."/>
+      <w:lvlJc w:val="right"/>
+      <w:pPr>
+        <w:ind w:left="2160" w:hanging="180"/>
+      </w:pPr>
+    </w:lvl>
+    <w:lvl w:ilvl="3" w:tplc="0409000F" w:tentative="1">
+      <w:start w:val="1"/>
+      <w:numFmt w:val="decimal"/>
+      <w:lvlText w:val="%4."/>
+      <w:lvlJc w:val="left"/>
+      <w:pPr>
+        <w:ind w:left="2880" w:hanging="360"/>
+      </w:pPr>
+    </w:lvl>
+    <w:lvl w:ilvl="4" w:tplc="04090019" w:tentative="1">
+      <w:start w:val="1"/>
+      <w:numFmt w:val="lowerLetter"/>
+      <w:lvlText w:val="%5."/>
+      <w:lvlJc w:val="left"/>
+      <w:pPr>
+        <w:ind w:left="3600" w:hanging="360"/>
+      </w:pPr>
+    </w:lvl>
+    <w:lvl w:ilvl="5" w:tplc="0409001B" w:tentative="1">
+      <w:start w:val="1"/>
+      <w:numFmt w:val="lowerRoman"/>
+      <w:lvlText w:val="%6."/>
+      <w:lvlJc w:val="right"/>
+      <w:pPr>
+        <w:ind w:left="4320" w:hanging="180"/>
+      </w:pPr>
+    </w:lvl>
+    <w:lvl w:ilvl="6" w:tplc="0409000F" w:tentative="1">
+      <w:start w:val="1"/>
+      <w:numFmt w:val="decimal"/>
+      <w:lvlText w:val="%7."/>
+      <w:lvlJc w:val="left"/>
+      <w:pPr>
+        <w:ind w:left="5040" w:hanging="360"/>
+      </w:pPr>
+    </w:lvl>
+    <w:lvl w:ilvl="7" w:tplc="04090019" w:tentative="1">
+      <w:start w:val="1"/>
+      <w:numFmt w:val="lowerLetter"/>
+      <w:lvlText w:val="%8."/>
+      <w:lvlJc w:val="left"/>
+      <w:pPr>
+        <w:ind w:left="5760" w:hanging="360"/>
+      </w:pPr>
+    </w:lvl>
+    <w:lvl w:ilvl="8" w:tplc="0409001B" w:tentative="1">
+      <w:start w:val="1"/>
+      <w:numFmt w:val="lowerRoman"/>
+      <w:lvlText w:val="%9."/>
+      <w:lvlJc w:val="right"/>
+      <w:pPr>
+        <w:ind w:left="6480" w:hanging="180"/>
+      </w:pPr>
+    </w:lvl>
+  </w:abstractNum>
+  <w:abstractNum w:abstractNumId="2" w15:restartNumberingAfterBreak="0">
+    <w:nsid w:val="27A53137"/>
+    <w:multiLevelType w:val="hybridMultilevel"/>
+    <w:tmpl w:val="C5AAB434"/>
+    <w:lvl w:ilvl="0" w:tplc="0409000F">
+      <w:start w:val="1"/>
+      <w:numFmt w:val="decimal"/>
+      <w:lvlText w:val="%1."/>
+      <w:lvlJc w:val="left"/>
+      <w:pPr>
+        <w:ind w:left="720" w:hanging="360"/>
+      </w:pPr>
+      <w:rPr>
+        <w:rFonts w:hint="default"/>
+      </w:rPr>
+    </w:lvl>
+    <w:lvl w:ilvl="1" w:tplc="04090019" w:tentative="1">
+      <w:start w:val="1"/>
+      <w:numFmt w:val="lowerLetter"/>
+      <w:lvlText w:val="%2."/>
+      <w:lvlJc w:val="left"/>
+      <w:pPr>
+        <w:ind w:left="1440" w:hanging="360"/>
+      </w:pPr>
+    </w:lvl>
+    <w:lvl w:ilvl="2" w:tplc="0409001B" w:tentative="1">
+      <w:start w:val="1"/>
+      <w:numFmt w:val="lowerRoman"/>
+      <w:lvlText w:val="%3."/>
+      <w:lvlJc w:val="right"/>
+      <w:pPr>
+        <w:ind w:left="2160" w:hanging="180"/>
+      </w:pPr>
+    </w:lvl>
+    <w:lvl w:ilvl="3" w:tplc="0409000F" w:tentative="1">
+      <w:start w:val="1"/>
+      <w:numFmt w:val="decimal"/>
+      <w:lvlText w:val="%4."/>
+      <w:lvlJc w:val="left"/>
+      <w:pPr>
+        <w:ind w:left="2880" w:hanging="360"/>
+      </w:pPr>
+    </w:lvl>
+    <w:lvl w:ilvl="4" w:tplc="04090019" w:tentative="1">
+      <w:start w:val="1"/>
+      <w:numFmt w:val="lowerLetter"/>
+      <w:lvlText w:val="%5."/>
+      <w:lvlJc w:val="left"/>
+      <w:pPr>
+        <w:ind w:left="3600" w:hanging="360"/>
+      </w:pPr>
+    </w:lvl>
+    <w:lvl w:ilvl="5" w:tplc="0409001B" w:tentative="1">
+      <w:start w:val="1"/>
+      <w:numFmt w:val="lowerRoman"/>
+      <w:lvlText w:val="%6."/>
+      <w:lvlJc w:val="right"/>
+      <w:pPr>
+        <w:ind w:left="4320" w:hanging="180"/>
+      </w:pPr>
+    </w:lvl>
+    <w:lvl w:ilvl="6" w:tplc="0409000F" w:tentative="1">
+      <w:start w:val="1"/>
+      <w:numFmt w:val="decimal"/>
+      <w:lvlText w:val="%7."/>
+      <w:lvlJc w:val="left"/>
+      <w:pPr>
+        <w:ind w:left="5040" w:hanging="360"/>
+      </w:pPr>
+    </w:lvl>
+    <w:lvl w:ilvl="7" w:tplc="04090019" w:tentative="1">
+      <w:start w:val="1"/>
+      <w:numFmt w:val="lowerLetter"/>
+      <w:lvlText w:val="%8."/>
+      <w:lvlJc w:val="left"/>
+      <w:pPr>
+        <w:ind w:left="5760" w:hanging="360"/>
+      </w:pPr>
+    </w:lvl>
+    <w:lvl w:ilvl="8" w:tplc="0409001B" w:tentative="1">
+      <w:start w:val="1"/>
+      <w:numFmt w:val="lowerRoman"/>
+      <w:lvlText w:val="%9."/>
+      <w:lvlJc w:val="right"/>
+      <w:pPr>
+        <w:ind w:left="6480" w:hanging="180"/>
+      </w:pPr>
+    </w:lvl>
+  </w:abstractNum>
+  <w:abstractNum w:abstractNumId="3" w15:restartNumberingAfterBreak="0">
     <w:nsid w:val="3035162F"/>
     <w:multiLevelType w:val="hybridMultilevel"/>
     <w:tmpl w:val="92E4971E"/>
@@ -1132,7 +1421,7 @@
         <w:rFonts w:hint="default"/>
       </w:rPr>
     </w:lvl>
-    <w:lvl w:ilvl="1" w:tplc="04090019" w:tentative="1">
+    <w:lvl w:ilvl="1" w:tplc="04090019">
       <w:start w:val="1"/>
       <w:numFmt w:val="lowerLetter"/>
       <w:lvlText w:val="%2."/>
@@ -1205,7 +1494,7 @@
       </w:pPr>
     </w:lvl>
   </w:abstractNum>
-  <w:abstractNum w:abstractNumId="2" w15:restartNumberingAfterBreak="0">
+  <w:abstractNum w:abstractNumId="4" w15:restartNumberingAfterBreak="0">
     <w:nsid w:val="3BFA1FDC"/>
     <w:multiLevelType w:val="hybridMultilevel"/>
     <w:tmpl w:val="BEBCDFE6"/>
@@ -1294,7 +1583,7 @@
       </w:pPr>
     </w:lvl>
   </w:abstractNum>
-  <w:abstractNum w:abstractNumId="3" w15:restartNumberingAfterBreak="0">
+  <w:abstractNum w:abstractNumId="5" w15:restartNumberingAfterBreak="0">
     <w:nsid w:val="581C6CA1"/>
     <w:multiLevelType w:val="hybridMultilevel"/>
     <w:tmpl w:val="CE40EE5E"/>
@@ -1383,7 +1672,7 @@
       </w:pPr>
     </w:lvl>
   </w:abstractNum>
-  <w:abstractNum w:abstractNumId="4" w15:restartNumberingAfterBreak="0">
+  <w:abstractNum w:abstractNumId="6" w15:restartNumberingAfterBreak="0">
     <w:nsid w:val="59A856BE"/>
     <w:multiLevelType w:val="hybridMultilevel"/>
     <w:tmpl w:val="932A5612"/>
@@ -1473,19 +1762,25 @@
     </w:lvl>
   </w:abstractNum>
   <w:num w:numId="1">
-    <w:abstractNumId w:val="4"/>
+    <w:abstractNumId w:val="6"/>
   </w:num>
   <w:num w:numId="2">
+    <w:abstractNumId w:val="5"/>
+  </w:num>
+  <w:num w:numId="3">
     <w:abstractNumId w:val="3"/>
   </w:num>
-  <w:num w:numId="3">
-    <w:abstractNumId w:val="1"/>
-  </w:num>
   <w:num w:numId="4">
-    <w:abstractNumId w:val="2"/>
+    <w:abstractNumId w:val="4"/>
   </w:num>
   <w:num w:numId="5">
     <w:abstractNumId w:val="0"/>
+  </w:num>
+  <w:num w:numId="6">
+    <w:abstractNumId w:val="2"/>
+  </w:num>
+  <w:num w:numId="7">
+    <w:abstractNumId w:val="1"/>
   </w:num>
 </w:numbering>
 </file>
@@ -1975,6 +2270,29 @@
       <w:contextualSpacing/>
     </w:pPr>
   </w:style>
+  <w:style w:type="character" w:styleId="Hyperlink">
+    <w:name w:val="Hyperlink"/>
+    <w:basedOn w:val="DefaultParagraphFont"/>
+    <w:uiPriority w:val="99"/>
+    <w:unhideWhenUsed/>
+    <w:rsid w:val="00A4113D"/>
+    <w:rPr>
+      <w:color w:val="0563C1" w:themeColor="hyperlink"/>
+      <w:u w:val="single"/>
+    </w:rPr>
+  </w:style>
+  <w:style w:type="character" w:styleId="UnresolvedMention">
+    <w:name w:val="Unresolved Mention"/>
+    <w:basedOn w:val="DefaultParagraphFont"/>
+    <w:uiPriority w:val="99"/>
+    <w:semiHidden/>
+    <w:unhideWhenUsed/>
+    <w:rsid w:val="00A4113D"/>
+    <w:rPr>
+      <w:color w:val="605E5C"/>
+      <w:shd w:val="clear" w:color="auto" w:fill="E1DFDD"/>
+    </w:rPr>
+  </w:style>
 </w:styles>
 </file>
 
